--- a/NodeJs/8_mongod_db/Mongo_DB.docx
+++ b/NodeJs/8_mongod_db/Mongo_DB.docx
@@ -6193,6 +6193,14 @@
         </w:rPr>
         <w:br/>
       </w:r>
+      <w:r>
+        <w:rPr>
+          <w:rFonts w:ascii="Times New Roman" w:eastAsia="Times New Roman" w:hAnsi="Times New Roman" w:cs="Times New Roman"/>
+          <w:sz w:val="24"/>
+          <w:szCs w:val="24"/>
+        </w:rPr>
+        <w:t>===================================================================</w:t>
+      </w:r>
     </w:p>
     <w:p>
       <w:pPr>
@@ -11449,9 +11457,1533 @@
     </w:p>
     <w:p>
       <w:pPr>
+        <w:spacing w:after="240" w:line="240" w:lineRule="auto"/>
+        <w:rPr>
+          <w:rFonts w:ascii="Times New Roman" w:eastAsia="Times New Roman" w:hAnsi="Times New Roman" w:cs="Times New Roman"/>
+          <w:sz w:val="24"/>
+          <w:szCs w:val="24"/>
+        </w:rPr>
+      </w:pPr>
+    </w:p>
+    <w:p>
+      <w:pPr>
+        <w:shd w:val="clear" w:color="auto" w:fill="FFFFFF"/>
+        <w:spacing w:after="0" w:line="240" w:lineRule="auto"/>
+        <w:outlineLvl w:val="1"/>
+        <w:rPr>
+          <w:rFonts w:ascii="Times New Roman" w:eastAsia="Times New Roman" w:hAnsi="Times New Roman" w:cs="Times New Roman"/>
+          <w:b/>
+          <w:bCs/>
+          <w:sz w:val="36"/>
+          <w:szCs w:val="36"/>
+        </w:rPr>
+      </w:pPr>
+      <w:proofErr w:type="spellStart"/>
+      <w:r>
+        <w:rPr>
+          <w:rFonts w:ascii="Arial" w:eastAsia="Times New Roman" w:hAnsi="Arial" w:cs="Arial"/>
+          <w:color w:val="181717"/>
+          <w:sz w:val="48"/>
+          <w:szCs w:val="48"/>
+          <w:shd w:val="clear" w:color="auto" w:fill="FFFFFF"/>
+        </w:rPr>
+        <w:t>MongoDB</w:t>
+      </w:r>
+      <w:proofErr w:type="spellEnd"/>
+      <w:r>
+        <w:rPr>
+          <w:rFonts w:ascii="Arial" w:eastAsia="Times New Roman" w:hAnsi="Arial" w:cs="Arial"/>
+          <w:color w:val="181717"/>
+          <w:sz w:val="48"/>
+          <w:szCs w:val="48"/>
+          <w:shd w:val="clear" w:color="auto" w:fill="FFFFFF"/>
+        </w:rPr>
+        <w:t xml:space="preserve"> Query Operators</w:t>
+      </w:r>
+    </w:p>
+    <w:p>
+      <w:pPr>
+        <w:shd w:val="clear" w:color="auto" w:fill="FFFFFF"/>
+        <w:spacing w:after="0" w:line="240" w:lineRule="auto"/>
+        <w:rPr>
+          <w:rFonts w:ascii="Times New Roman" w:eastAsia="Times New Roman" w:hAnsi="Times New Roman" w:cs="Times New Roman"/>
+          <w:sz w:val="24"/>
+          <w:szCs w:val="24"/>
+        </w:rPr>
+      </w:pPr>
+      <w:r>
+        <w:rPr>
+          <w:rFonts w:ascii="Verdana" w:eastAsia="Times New Roman" w:hAnsi="Verdana" w:cs="Times New Roman"/>
+          <w:b/>
+          <w:bCs/>
+          <w:color w:val="181717"/>
+          <w:sz w:val="23"/>
+          <w:szCs w:val="23"/>
+          <w:shd w:val="clear" w:color="auto" w:fill="FFFFFF"/>
+        </w:rPr>
+        <w:t>There are many query operators that can be used to compare and reference document fields.</w:t>
+      </w:r>
+    </w:p>
+    <w:p>
+      <w:pPr>
+        <w:shd w:val="clear" w:color="auto" w:fill="FFFFFF"/>
+        <w:spacing w:after="0" w:line="240" w:lineRule="auto"/>
+        <w:outlineLvl w:val="2"/>
+        <w:rPr>
+          <w:rFonts w:ascii="Times New Roman" w:eastAsia="Times New Roman" w:hAnsi="Times New Roman" w:cs="Times New Roman"/>
+          <w:b/>
+          <w:bCs/>
+          <w:sz w:val="27"/>
+          <w:szCs w:val="27"/>
+        </w:rPr>
+      </w:pPr>
+      <w:r>
+        <w:rPr>
+          <w:rFonts w:ascii="Arial" w:eastAsia="Times New Roman" w:hAnsi="Arial" w:cs="Arial"/>
+          <w:color w:val="181717"/>
+          <w:sz w:val="36"/>
+          <w:szCs w:val="36"/>
+          <w:shd w:val="clear" w:color="auto" w:fill="FFFFFF"/>
+        </w:rPr>
+        <w:t>Comparison</w:t>
+      </w:r>
+    </w:p>
+    <w:p>
+      <w:pPr>
+        <w:shd w:val="clear" w:color="auto" w:fill="FFFFFF"/>
+        <w:spacing w:after="280" w:line="240" w:lineRule="auto"/>
+        <w:rPr>
+          <w:rFonts w:ascii="Times New Roman" w:eastAsia="Times New Roman" w:hAnsi="Times New Roman" w:cs="Times New Roman"/>
+          <w:sz w:val="24"/>
+          <w:szCs w:val="24"/>
+        </w:rPr>
+      </w:pPr>
+      <w:r>
+        <w:rPr>
+          <w:rFonts w:ascii="Verdana" w:eastAsia="Times New Roman" w:hAnsi="Verdana" w:cs="Times New Roman"/>
+          <w:b/>
+          <w:bCs/>
+          <w:color w:val="181717"/>
+          <w:sz w:val="23"/>
+          <w:szCs w:val="23"/>
+          <w:shd w:val="clear" w:color="auto" w:fill="FFFFFF"/>
+        </w:rPr>
+        <w:t>The following operators can be used in queries to compare values:</w:t>
+      </w:r>
+    </w:p>
+    <w:p>
+      <w:pPr>
+        <w:numPr>
+          <w:ilvl w:val="0"/>
+          <w:numId w:val="3"/>
+        </w:numPr>
+        <w:shd w:val="clear" w:color="auto" w:fill="FFFFFF"/>
+        <w:spacing w:before="220" w:after="0" w:line="240" w:lineRule="auto"/>
+        <w:textAlignment w:val="baseline"/>
+        <w:rPr>
+          <w:rFonts w:ascii="Verdana" w:eastAsia="Times New Roman" w:hAnsi="Verdana" w:cs="Times New Roman"/>
+          <w:b/>
+          <w:bCs/>
+          <w:color w:val="181717"/>
+          <w:sz w:val="23"/>
+          <w:szCs w:val="23"/>
+        </w:rPr>
+      </w:pPr>
+      <w:r>
+        <w:rPr>
+          <w:rFonts w:ascii="Courier New" w:eastAsia="Times New Roman" w:hAnsi="Courier New" w:cs="Courier New"/>
+          <w:b/>
+          <w:bCs/>
+          <w:color w:val="DC143C"/>
+          <w:sz w:val="24"/>
+          <w:szCs w:val="24"/>
+          <w:shd w:val="clear" w:color="auto" w:fill="FFFFFF"/>
+        </w:rPr>
+        <w:t>$</w:t>
+      </w:r>
+      <w:proofErr w:type="spellStart"/>
+      <w:r>
+        <w:rPr>
+          <w:rFonts w:ascii="Courier New" w:eastAsia="Times New Roman" w:hAnsi="Courier New" w:cs="Courier New"/>
+          <w:b/>
+          <w:bCs/>
+          <w:color w:val="DC143C"/>
+          <w:sz w:val="24"/>
+          <w:szCs w:val="24"/>
+          <w:shd w:val="clear" w:color="auto" w:fill="FFFFFF"/>
+        </w:rPr>
+        <w:t>eq</w:t>
+      </w:r>
+      <w:proofErr w:type="spellEnd"/>
+      <w:r>
+        <w:rPr>
+          <w:rFonts w:ascii="Verdana" w:eastAsia="Times New Roman" w:hAnsi="Verdana" w:cs="Times New Roman"/>
+          <w:b/>
+          <w:bCs/>
+          <w:color w:val="181717"/>
+          <w:sz w:val="23"/>
+          <w:szCs w:val="23"/>
+          <w:shd w:val="clear" w:color="auto" w:fill="FFFFFF"/>
+        </w:rPr>
+        <w:t>: Values are equal</w:t>
+      </w:r>
+    </w:p>
+    <w:p>
+      <w:pPr>
+        <w:numPr>
+          <w:ilvl w:val="0"/>
+          <w:numId w:val="3"/>
+        </w:numPr>
+        <w:shd w:val="clear" w:color="auto" w:fill="FFFFFF"/>
+        <w:spacing w:after="0" w:line="240" w:lineRule="auto"/>
+        <w:textAlignment w:val="baseline"/>
+        <w:rPr>
+          <w:rFonts w:ascii="Verdana" w:eastAsia="Times New Roman" w:hAnsi="Verdana" w:cs="Times New Roman"/>
+          <w:b/>
+          <w:bCs/>
+          <w:color w:val="181717"/>
+          <w:sz w:val="23"/>
+          <w:szCs w:val="23"/>
+        </w:rPr>
+      </w:pPr>
+      <w:r>
+        <w:rPr>
+          <w:rFonts w:ascii="Courier New" w:eastAsia="Times New Roman" w:hAnsi="Courier New" w:cs="Courier New"/>
+          <w:b/>
+          <w:bCs/>
+          <w:color w:val="DC143C"/>
+          <w:sz w:val="24"/>
+          <w:szCs w:val="24"/>
+          <w:shd w:val="clear" w:color="auto" w:fill="FFFFFF"/>
+        </w:rPr>
+        <w:t>$ne</w:t>
+      </w:r>
+      <w:r>
+        <w:rPr>
+          <w:rFonts w:ascii="Verdana" w:eastAsia="Times New Roman" w:hAnsi="Verdana" w:cs="Times New Roman"/>
+          <w:b/>
+          <w:bCs/>
+          <w:color w:val="181717"/>
+          <w:sz w:val="23"/>
+          <w:szCs w:val="23"/>
+          <w:shd w:val="clear" w:color="auto" w:fill="FFFFFF"/>
+        </w:rPr>
+        <w:t>: Values are not equal</w:t>
+      </w:r>
+    </w:p>
+    <w:p>
+      <w:pPr>
+        <w:numPr>
+          <w:ilvl w:val="0"/>
+          <w:numId w:val="3"/>
+        </w:numPr>
+        <w:shd w:val="clear" w:color="auto" w:fill="FFFFFF"/>
+        <w:spacing w:after="0" w:line="240" w:lineRule="auto"/>
+        <w:textAlignment w:val="baseline"/>
+        <w:rPr>
+          <w:rFonts w:ascii="Verdana" w:eastAsia="Times New Roman" w:hAnsi="Verdana" w:cs="Times New Roman"/>
+          <w:b/>
+          <w:bCs/>
+          <w:color w:val="181717"/>
+          <w:sz w:val="23"/>
+          <w:szCs w:val="23"/>
+        </w:rPr>
+      </w:pPr>
+      <w:r>
+        <w:rPr>
+          <w:rFonts w:ascii="Courier New" w:eastAsia="Times New Roman" w:hAnsi="Courier New" w:cs="Courier New"/>
+          <w:b/>
+          <w:bCs/>
+          <w:color w:val="DC143C"/>
+          <w:sz w:val="24"/>
+          <w:szCs w:val="24"/>
+          <w:shd w:val="clear" w:color="auto" w:fill="FFFFFF"/>
+        </w:rPr>
+        <w:t>$</w:t>
+      </w:r>
+      <w:proofErr w:type="spellStart"/>
+      <w:r>
+        <w:rPr>
+          <w:rFonts w:ascii="Courier New" w:eastAsia="Times New Roman" w:hAnsi="Courier New" w:cs="Courier New"/>
+          <w:b/>
+          <w:bCs/>
+          <w:color w:val="DC143C"/>
+          <w:sz w:val="24"/>
+          <w:szCs w:val="24"/>
+          <w:shd w:val="clear" w:color="auto" w:fill="FFFFFF"/>
+        </w:rPr>
+        <w:t>gt</w:t>
+      </w:r>
+      <w:proofErr w:type="spellEnd"/>
+      <w:r>
+        <w:rPr>
+          <w:rFonts w:ascii="Verdana" w:eastAsia="Times New Roman" w:hAnsi="Verdana" w:cs="Times New Roman"/>
+          <w:b/>
+          <w:bCs/>
+          <w:color w:val="181717"/>
+          <w:sz w:val="23"/>
+          <w:szCs w:val="23"/>
+          <w:shd w:val="clear" w:color="auto" w:fill="FFFFFF"/>
+        </w:rPr>
+        <w:t>: Value is greater than another value</w:t>
+      </w:r>
+    </w:p>
+    <w:p>
+      <w:pPr>
+        <w:numPr>
+          <w:ilvl w:val="0"/>
+          <w:numId w:val="3"/>
+        </w:numPr>
+        <w:shd w:val="clear" w:color="auto" w:fill="FFFFFF"/>
+        <w:spacing w:after="0" w:line="240" w:lineRule="auto"/>
+        <w:textAlignment w:val="baseline"/>
+        <w:rPr>
+          <w:rFonts w:ascii="Verdana" w:eastAsia="Times New Roman" w:hAnsi="Verdana" w:cs="Times New Roman"/>
+          <w:b/>
+          <w:bCs/>
+          <w:color w:val="181717"/>
+          <w:sz w:val="23"/>
+          <w:szCs w:val="23"/>
+        </w:rPr>
+      </w:pPr>
+      <w:r>
+        <w:rPr>
+          <w:rFonts w:ascii="Courier New" w:eastAsia="Times New Roman" w:hAnsi="Courier New" w:cs="Courier New"/>
+          <w:b/>
+          <w:bCs/>
+          <w:color w:val="DC143C"/>
+          <w:sz w:val="24"/>
+          <w:szCs w:val="24"/>
+          <w:shd w:val="clear" w:color="auto" w:fill="FFFFFF"/>
+        </w:rPr>
+        <w:t>$</w:t>
+      </w:r>
+      <w:proofErr w:type="spellStart"/>
+      <w:r>
+        <w:rPr>
+          <w:rFonts w:ascii="Courier New" w:eastAsia="Times New Roman" w:hAnsi="Courier New" w:cs="Courier New"/>
+          <w:b/>
+          <w:bCs/>
+          <w:color w:val="DC143C"/>
+          <w:sz w:val="24"/>
+          <w:szCs w:val="24"/>
+          <w:shd w:val="clear" w:color="auto" w:fill="FFFFFF"/>
+        </w:rPr>
+        <w:t>gte</w:t>
+      </w:r>
+      <w:proofErr w:type="spellEnd"/>
+      <w:r>
+        <w:rPr>
+          <w:rFonts w:ascii="Verdana" w:eastAsia="Times New Roman" w:hAnsi="Verdana" w:cs="Times New Roman"/>
+          <w:b/>
+          <w:bCs/>
+          <w:color w:val="181717"/>
+          <w:sz w:val="23"/>
+          <w:szCs w:val="23"/>
+          <w:shd w:val="clear" w:color="auto" w:fill="FFFFFF"/>
+        </w:rPr>
+        <w:t>: Value is greater than or equal to another value</w:t>
+      </w:r>
+    </w:p>
+    <w:p>
+      <w:pPr>
+        <w:numPr>
+          <w:ilvl w:val="0"/>
+          <w:numId w:val="3"/>
+        </w:numPr>
+        <w:shd w:val="clear" w:color="auto" w:fill="FFFFFF"/>
+        <w:spacing w:after="0" w:line="240" w:lineRule="auto"/>
+        <w:textAlignment w:val="baseline"/>
+        <w:rPr>
+          <w:rFonts w:ascii="Verdana" w:eastAsia="Times New Roman" w:hAnsi="Verdana" w:cs="Times New Roman"/>
+          <w:b/>
+          <w:bCs/>
+          <w:color w:val="181717"/>
+          <w:sz w:val="23"/>
+          <w:szCs w:val="23"/>
+        </w:rPr>
+      </w:pPr>
+      <w:r>
+        <w:rPr>
+          <w:rFonts w:ascii="Courier New" w:eastAsia="Times New Roman" w:hAnsi="Courier New" w:cs="Courier New"/>
+          <w:b/>
+          <w:bCs/>
+          <w:color w:val="DC143C"/>
+          <w:sz w:val="24"/>
+          <w:szCs w:val="24"/>
+          <w:shd w:val="clear" w:color="auto" w:fill="FFFFFF"/>
+        </w:rPr>
+        <w:t>$</w:t>
+      </w:r>
+      <w:proofErr w:type="spellStart"/>
+      <w:r>
+        <w:rPr>
+          <w:rFonts w:ascii="Courier New" w:eastAsia="Times New Roman" w:hAnsi="Courier New" w:cs="Courier New"/>
+          <w:b/>
+          <w:bCs/>
+          <w:color w:val="DC143C"/>
+          <w:sz w:val="24"/>
+          <w:szCs w:val="24"/>
+          <w:shd w:val="clear" w:color="auto" w:fill="FFFFFF"/>
+        </w:rPr>
+        <w:t>lt</w:t>
+      </w:r>
+      <w:proofErr w:type="spellEnd"/>
+      <w:r>
+        <w:rPr>
+          <w:rFonts w:ascii="Verdana" w:eastAsia="Times New Roman" w:hAnsi="Verdana" w:cs="Times New Roman"/>
+          <w:b/>
+          <w:bCs/>
+          <w:color w:val="181717"/>
+          <w:sz w:val="23"/>
+          <w:szCs w:val="23"/>
+          <w:shd w:val="clear" w:color="auto" w:fill="FFFFFF"/>
+        </w:rPr>
+        <w:t>: Value is less than another value</w:t>
+      </w:r>
+    </w:p>
+    <w:p>
+      <w:pPr>
+        <w:numPr>
+          <w:ilvl w:val="0"/>
+          <w:numId w:val="3"/>
+        </w:numPr>
+        <w:shd w:val="clear" w:color="auto" w:fill="FFFFFF"/>
+        <w:spacing w:after="0" w:line="240" w:lineRule="auto"/>
+        <w:textAlignment w:val="baseline"/>
+        <w:rPr>
+          <w:rFonts w:ascii="Verdana" w:eastAsia="Times New Roman" w:hAnsi="Verdana" w:cs="Times New Roman"/>
+          <w:b/>
+          <w:bCs/>
+          <w:color w:val="181717"/>
+          <w:sz w:val="23"/>
+          <w:szCs w:val="23"/>
+        </w:rPr>
+      </w:pPr>
+      <w:r>
+        <w:rPr>
+          <w:rFonts w:ascii="Courier New" w:eastAsia="Times New Roman" w:hAnsi="Courier New" w:cs="Courier New"/>
+          <w:b/>
+          <w:bCs/>
+          <w:color w:val="DC143C"/>
+          <w:sz w:val="24"/>
+          <w:szCs w:val="24"/>
+          <w:shd w:val="clear" w:color="auto" w:fill="FFFFFF"/>
+        </w:rPr>
+        <w:t>$</w:t>
+      </w:r>
+      <w:proofErr w:type="spellStart"/>
+      <w:r>
+        <w:rPr>
+          <w:rFonts w:ascii="Courier New" w:eastAsia="Times New Roman" w:hAnsi="Courier New" w:cs="Courier New"/>
+          <w:b/>
+          <w:bCs/>
+          <w:color w:val="DC143C"/>
+          <w:sz w:val="24"/>
+          <w:szCs w:val="24"/>
+          <w:shd w:val="clear" w:color="auto" w:fill="FFFFFF"/>
+        </w:rPr>
+        <w:t>lte</w:t>
+      </w:r>
+      <w:proofErr w:type="spellEnd"/>
+      <w:r>
+        <w:rPr>
+          <w:rFonts w:ascii="Verdana" w:eastAsia="Times New Roman" w:hAnsi="Verdana" w:cs="Times New Roman"/>
+          <w:b/>
+          <w:bCs/>
+          <w:color w:val="181717"/>
+          <w:sz w:val="23"/>
+          <w:szCs w:val="23"/>
+          <w:shd w:val="clear" w:color="auto" w:fill="FFFFFF"/>
+        </w:rPr>
+        <w:t>: Value is less than or equal to another value</w:t>
+      </w:r>
+    </w:p>
+    <w:p>
+      <w:pPr>
+        <w:numPr>
+          <w:ilvl w:val="0"/>
+          <w:numId w:val="3"/>
+        </w:numPr>
+        <w:shd w:val="clear" w:color="auto" w:fill="FFFFFF"/>
+        <w:spacing w:after="220" w:line="240" w:lineRule="auto"/>
+        <w:textAlignment w:val="baseline"/>
+        <w:rPr>
+          <w:rFonts w:ascii="Verdana" w:eastAsia="Times New Roman" w:hAnsi="Verdana" w:cs="Times New Roman"/>
+          <w:b/>
+          <w:bCs/>
+          <w:color w:val="181717"/>
+          <w:sz w:val="23"/>
+          <w:szCs w:val="23"/>
+        </w:rPr>
+      </w:pPr>
+      <w:r>
+        <w:rPr>
+          <w:rFonts w:ascii="Courier New" w:eastAsia="Times New Roman" w:hAnsi="Courier New" w:cs="Courier New"/>
+          <w:b/>
+          <w:bCs/>
+          <w:color w:val="DC143C"/>
+          <w:sz w:val="24"/>
+          <w:szCs w:val="24"/>
+          <w:shd w:val="clear" w:color="auto" w:fill="FFFFFF"/>
+        </w:rPr>
+        <w:t>$in</w:t>
+      </w:r>
+      <w:r>
+        <w:rPr>
+          <w:rFonts w:ascii="Verdana" w:eastAsia="Times New Roman" w:hAnsi="Verdana" w:cs="Times New Roman"/>
+          <w:b/>
+          <w:bCs/>
+          <w:color w:val="181717"/>
+          <w:sz w:val="23"/>
+          <w:szCs w:val="23"/>
+          <w:shd w:val="clear" w:color="auto" w:fill="FFFFFF"/>
+        </w:rPr>
+        <w:t>: Value is matched within an array</w:t>
+      </w:r>
+    </w:p>
+    <w:p>
+      <w:pPr>
+        <w:shd w:val="clear" w:color="auto" w:fill="FFFFFF"/>
+        <w:spacing w:before="160" w:after="0" w:line="240" w:lineRule="auto"/>
+        <w:outlineLvl w:val="2"/>
+        <w:rPr>
+          <w:rFonts w:ascii="Times New Roman" w:eastAsia="Times New Roman" w:hAnsi="Times New Roman" w:cs="Times New Roman"/>
+          <w:b/>
+          <w:bCs/>
+          <w:sz w:val="27"/>
+          <w:szCs w:val="27"/>
+        </w:rPr>
+      </w:pPr>
+      <w:r>
+        <w:rPr>
+          <w:rFonts w:ascii="Arial" w:eastAsia="Times New Roman" w:hAnsi="Arial" w:cs="Arial"/>
+          <w:color w:val="181717"/>
+          <w:sz w:val="36"/>
+          <w:szCs w:val="36"/>
+          <w:shd w:val="clear" w:color="auto" w:fill="FFFFFF"/>
+        </w:rPr>
+        <w:t>Logical</w:t>
+      </w:r>
+    </w:p>
+    <w:p>
+      <w:pPr>
+        <w:shd w:val="clear" w:color="auto" w:fill="FFFFFF"/>
+        <w:spacing w:after="280" w:line="240" w:lineRule="auto"/>
+        <w:rPr>
+          <w:rFonts w:ascii="Times New Roman" w:eastAsia="Times New Roman" w:hAnsi="Times New Roman" w:cs="Times New Roman"/>
+          <w:sz w:val="24"/>
+          <w:szCs w:val="24"/>
+        </w:rPr>
+      </w:pPr>
+      <w:r>
+        <w:rPr>
+          <w:rFonts w:ascii="Verdana" w:eastAsia="Times New Roman" w:hAnsi="Verdana" w:cs="Times New Roman"/>
+          <w:b/>
+          <w:bCs/>
+          <w:color w:val="181717"/>
+          <w:sz w:val="23"/>
+          <w:szCs w:val="23"/>
+          <w:shd w:val="clear" w:color="auto" w:fill="FFFFFF"/>
+        </w:rPr>
+        <w:t>The following operators can logically compare multiple queries.</w:t>
+      </w:r>
+    </w:p>
+    <w:p>
+      <w:pPr>
+        <w:numPr>
+          <w:ilvl w:val="0"/>
+          <w:numId w:val="4"/>
+        </w:numPr>
+        <w:shd w:val="clear" w:color="auto" w:fill="FFFFFF"/>
+        <w:spacing w:before="220" w:after="0" w:line="240" w:lineRule="auto"/>
+        <w:textAlignment w:val="baseline"/>
+        <w:rPr>
+          <w:rFonts w:ascii="Verdana" w:eastAsia="Times New Roman" w:hAnsi="Verdana" w:cs="Times New Roman"/>
+          <w:b/>
+          <w:bCs/>
+          <w:color w:val="181717"/>
+          <w:sz w:val="23"/>
+          <w:szCs w:val="23"/>
+        </w:rPr>
+      </w:pPr>
+      <w:r>
+        <w:rPr>
+          <w:rFonts w:ascii="Courier New" w:eastAsia="Times New Roman" w:hAnsi="Courier New" w:cs="Courier New"/>
+          <w:b/>
+          <w:bCs/>
+          <w:color w:val="DC143C"/>
+          <w:sz w:val="24"/>
+          <w:szCs w:val="24"/>
+          <w:shd w:val="clear" w:color="auto" w:fill="FFFFFF"/>
+        </w:rPr>
+        <w:t>$and</w:t>
+      </w:r>
+      <w:r>
+        <w:rPr>
+          <w:rFonts w:ascii="Verdana" w:eastAsia="Times New Roman" w:hAnsi="Verdana" w:cs="Times New Roman"/>
+          <w:b/>
+          <w:bCs/>
+          <w:color w:val="181717"/>
+          <w:sz w:val="23"/>
+          <w:szCs w:val="23"/>
+          <w:shd w:val="clear" w:color="auto" w:fill="FFFFFF"/>
+        </w:rPr>
+        <w:t>: Returns documents where both queries match</w:t>
+      </w:r>
+    </w:p>
+    <w:p>
+      <w:pPr>
+        <w:numPr>
+          <w:ilvl w:val="0"/>
+          <w:numId w:val="4"/>
+        </w:numPr>
+        <w:shd w:val="clear" w:color="auto" w:fill="FFFFFF"/>
+        <w:spacing w:after="0" w:line="240" w:lineRule="auto"/>
+        <w:textAlignment w:val="baseline"/>
+        <w:rPr>
+          <w:rFonts w:ascii="Verdana" w:eastAsia="Times New Roman" w:hAnsi="Verdana" w:cs="Times New Roman"/>
+          <w:b/>
+          <w:bCs/>
+          <w:color w:val="181717"/>
+          <w:sz w:val="23"/>
+          <w:szCs w:val="23"/>
+        </w:rPr>
+      </w:pPr>
+      <w:r>
+        <w:rPr>
+          <w:rFonts w:ascii="Courier New" w:eastAsia="Times New Roman" w:hAnsi="Courier New" w:cs="Courier New"/>
+          <w:b/>
+          <w:bCs/>
+          <w:color w:val="DC143C"/>
+          <w:sz w:val="24"/>
+          <w:szCs w:val="24"/>
+          <w:shd w:val="clear" w:color="auto" w:fill="FFFFFF"/>
+        </w:rPr>
+        <w:t>$or</w:t>
+      </w:r>
+      <w:r>
+        <w:rPr>
+          <w:rFonts w:ascii="Verdana" w:eastAsia="Times New Roman" w:hAnsi="Verdana" w:cs="Times New Roman"/>
+          <w:b/>
+          <w:bCs/>
+          <w:color w:val="181717"/>
+          <w:sz w:val="23"/>
+          <w:szCs w:val="23"/>
+          <w:shd w:val="clear" w:color="auto" w:fill="FFFFFF"/>
+        </w:rPr>
+        <w:t>: Returns documents where either query matches</w:t>
+      </w:r>
+    </w:p>
+    <w:p>
+      <w:pPr>
+        <w:numPr>
+          <w:ilvl w:val="0"/>
+          <w:numId w:val="4"/>
+        </w:numPr>
+        <w:shd w:val="clear" w:color="auto" w:fill="FFFFFF"/>
+        <w:spacing w:after="0" w:line="240" w:lineRule="auto"/>
+        <w:textAlignment w:val="baseline"/>
+        <w:rPr>
+          <w:rFonts w:ascii="Verdana" w:eastAsia="Times New Roman" w:hAnsi="Verdana" w:cs="Times New Roman"/>
+          <w:b/>
+          <w:bCs/>
+          <w:color w:val="181717"/>
+          <w:sz w:val="23"/>
+          <w:szCs w:val="23"/>
+        </w:rPr>
+      </w:pPr>
+      <w:r>
+        <w:rPr>
+          <w:rFonts w:ascii="Courier New" w:eastAsia="Times New Roman" w:hAnsi="Courier New" w:cs="Courier New"/>
+          <w:b/>
+          <w:bCs/>
+          <w:color w:val="DC143C"/>
+          <w:sz w:val="24"/>
+          <w:szCs w:val="24"/>
+          <w:shd w:val="clear" w:color="auto" w:fill="FFFFFF"/>
+        </w:rPr>
+        <w:t>$nor</w:t>
+      </w:r>
+      <w:r>
+        <w:rPr>
+          <w:rFonts w:ascii="Verdana" w:eastAsia="Times New Roman" w:hAnsi="Verdana" w:cs="Times New Roman"/>
+          <w:b/>
+          <w:bCs/>
+          <w:color w:val="181717"/>
+          <w:sz w:val="23"/>
+          <w:szCs w:val="23"/>
+          <w:shd w:val="clear" w:color="auto" w:fill="FFFFFF"/>
+        </w:rPr>
+        <w:t>: Returns documents where both queries fail to match</w:t>
+      </w:r>
+    </w:p>
+    <w:p>
+      <w:pPr>
+        <w:numPr>
+          <w:ilvl w:val="0"/>
+          <w:numId w:val="4"/>
+        </w:numPr>
+        <w:shd w:val="clear" w:color="auto" w:fill="FFFFFF"/>
+        <w:spacing w:after="220" w:line="240" w:lineRule="auto"/>
+        <w:textAlignment w:val="baseline"/>
+        <w:rPr>
+          <w:rFonts w:ascii="Verdana" w:eastAsia="Times New Roman" w:hAnsi="Verdana" w:cs="Times New Roman"/>
+          <w:b/>
+          <w:bCs/>
+          <w:color w:val="181717"/>
+          <w:sz w:val="23"/>
+          <w:szCs w:val="23"/>
+        </w:rPr>
+      </w:pPr>
+      <w:r>
+        <w:rPr>
+          <w:rFonts w:ascii="Courier New" w:eastAsia="Times New Roman" w:hAnsi="Courier New" w:cs="Courier New"/>
+          <w:b/>
+          <w:bCs/>
+          <w:color w:val="DC143C"/>
+          <w:sz w:val="24"/>
+          <w:szCs w:val="24"/>
+          <w:shd w:val="clear" w:color="auto" w:fill="FFFFFF"/>
+        </w:rPr>
+        <w:t>$not</w:t>
+      </w:r>
+      <w:r>
+        <w:rPr>
+          <w:rFonts w:ascii="Verdana" w:eastAsia="Times New Roman" w:hAnsi="Verdana" w:cs="Times New Roman"/>
+          <w:b/>
+          <w:bCs/>
+          <w:color w:val="181717"/>
+          <w:sz w:val="23"/>
+          <w:szCs w:val="23"/>
+          <w:shd w:val="clear" w:color="auto" w:fill="FFFFFF"/>
+        </w:rPr>
+        <w:t>: Returns documents where the query does not match</w:t>
+      </w:r>
+    </w:p>
+    <w:p>
+      <w:pPr>
+        <w:shd w:val="clear" w:color="auto" w:fill="FFFFFF"/>
+        <w:spacing w:before="160" w:after="0" w:line="240" w:lineRule="auto"/>
+        <w:outlineLvl w:val="2"/>
+        <w:rPr>
+          <w:rFonts w:ascii="Times New Roman" w:eastAsia="Times New Roman" w:hAnsi="Times New Roman" w:cs="Times New Roman"/>
+          <w:b/>
+          <w:bCs/>
+          <w:sz w:val="27"/>
+          <w:szCs w:val="27"/>
+        </w:rPr>
+      </w:pPr>
+      <w:r>
+        <w:rPr>
+          <w:rFonts w:ascii="Arial" w:eastAsia="Times New Roman" w:hAnsi="Arial" w:cs="Arial"/>
+          <w:color w:val="181717"/>
+          <w:sz w:val="36"/>
+          <w:szCs w:val="36"/>
+          <w:shd w:val="clear" w:color="auto" w:fill="FFFFFF"/>
+        </w:rPr>
+        <w:t>Evaluation</w:t>
+      </w:r>
+    </w:p>
+    <w:p>
+      <w:pPr>
+        <w:shd w:val="clear" w:color="auto" w:fill="FFFFFF"/>
+        <w:spacing w:after="280" w:line="240" w:lineRule="auto"/>
+        <w:rPr>
+          <w:rFonts w:ascii="Times New Roman" w:eastAsia="Times New Roman" w:hAnsi="Times New Roman" w:cs="Times New Roman"/>
+          <w:sz w:val="24"/>
+          <w:szCs w:val="24"/>
+        </w:rPr>
+      </w:pPr>
+      <w:r>
+        <w:rPr>
+          <w:rFonts w:ascii="Verdana" w:eastAsia="Times New Roman" w:hAnsi="Verdana" w:cs="Times New Roman"/>
+          <w:b/>
+          <w:bCs/>
+          <w:color w:val="181717"/>
+          <w:sz w:val="23"/>
+          <w:szCs w:val="23"/>
+          <w:shd w:val="clear" w:color="auto" w:fill="FFFFFF"/>
+        </w:rPr>
+        <w:t>The following operators assist in evaluating documents.</w:t>
+      </w:r>
+    </w:p>
+    <w:p>
+      <w:pPr>
+        <w:numPr>
+          <w:ilvl w:val="0"/>
+          <w:numId w:val="5"/>
+        </w:numPr>
+        <w:shd w:val="clear" w:color="auto" w:fill="FFFFFF"/>
+        <w:spacing w:before="220" w:after="0" w:line="240" w:lineRule="auto"/>
+        <w:textAlignment w:val="baseline"/>
+        <w:rPr>
+          <w:rFonts w:ascii="Verdana" w:eastAsia="Times New Roman" w:hAnsi="Verdana" w:cs="Times New Roman"/>
+          <w:b/>
+          <w:bCs/>
+          <w:color w:val="181717"/>
+          <w:sz w:val="23"/>
+          <w:szCs w:val="23"/>
+        </w:rPr>
+      </w:pPr>
+      <w:r>
+        <w:rPr>
+          <w:rFonts w:ascii="Courier New" w:eastAsia="Times New Roman" w:hAnsi="Courier New" w:cs="Courier New"/>
+          <w:b/>
+          <w:bCs/>
+          <w:color w:val="DC143C"/>
+          <w:sz w:val="24"/>
+          <w:szCs w:val="24"/>
+          <w:shd w:val="clear" w:color="auto" w:fill="FFFFFF"/>
+        </w:rPr>
+        <w:t>$</w:t>
+      </w:r>
+      <w:proofErr w:type="spellStart"/>
+      <w:r>
+        <w:rPr>
+          <w:rFonts w:ascii="Courier New" w:eastAsia="Times New Roman" w:hAnsi="Courier New" w:cs="Courier New"/>
+          <w:b/>
+          <w:bCs/>
+          <w:color w:val="DC143C"/>
+          <w:sz w:val="24"/>
+          <w:szCs w:val="24"/>
+          <w:shd w:val="clear" w:color="auto" w:fill="FFFFFF"/>
+        </w:rPr>
+        <w:t>regex</w:t>
+      </w:r>
+      <w:proofErr w:type="spellEnd"/>
+      <w:r>
+        <w:rPr>
+          <w:rFonts w:ascii="Verdana" w:eastAsia="Times New Roman" w:hAnsi="Verdana" w:cs="Times New Roman"/>
+          <w:b/>
+          <w:bCs/>
+          <w:color w:val="181717"/>
+          <w:sz w:val="23"/>
+          <w:szCs w:val="23"/>
+          <w:shd w:val="clear" w:color="auto" w:fill="FFFFFF"/>
+        </w:rPr>
+        <w:t>: Allows the use of regular expressions when evaluating field values</w:t>
+      </w:r>
+    </w:p>
+    <w:p>
+      <w:pPr>
+        <w:numPr>
+          <w:ilvl w:val="0"/>
+          <w:numId w:val="5"/>
+        </w:numPr>
+        <w:shd w:val="clear" w:color="auto" w:fill="FFFFFF"/>
+        <w:spacing w:after="0" w:line="240" w:lineRule="auto"/>
+        <w:textAlignment w:val="baseline"/>
+        <w:rPr>
+          <w:rFonts w:ascii="Verdana" w:eastAsia="Times New Roman" w:hAnsi="Verdana" w:cs="Times New Roman"/>
+          <w:b/>
+          <w:bCs/>
+          <w:color w:val="181717"/>
+          <w:sz w:val="23"/>
+          <w:szCs w:val="23"/>
+        </w:rPr>
+      </w:pPr>
+      <w:r>
+        <w:rPr>
+          <w:rFonts w:ascii="Courier New" w:eastAsia="Times New Roman" w:hAnsi="Courier New" w:cs="Courier New"/>
+          <w:b/>
+          <w:bCs/>
+          <w:color w:val="DC143C"/>
+          <w:sz w:val="24"/>
+          <w:szCs w:val="24"/>
+          <w:shd w:val="clear" w:color="auto" w:fill="FFFFFF"/>
+        </w:rPr>
+        <w:t>$text</w:t>
+      </w:r>
+      <w:r>
+        <w:rPr>
+          <w:rFonts w:ascii="Verdana" w:eastAsia="Times New Roman" w:hAnsi="Verdana" w:cs="Times New Roman"/>
+          <w:b/>
+          <w:bCs/>
+          <w:color w:val="181717"/>
+          <w:sz w:val="23"/>
+          <w:szCs w:val="23"/>
+          <w:shd w:val="clear" w:color="auto" w:fill="FFFFFF"/>
+        </w:rPr>
+        <w:t>: Performs a text search</w:t>
+      </w:r>
+    </w:p>
+    <w:p>
+      <w:pPr>
+        <w:numPr>
+          <w:ilvl w:val="0"/>
+          <w:numId w:val="5"/>
+        </w:numPr>
+        <w:shd w:val="clear" w:color="auto" w:fill="FFFFFF"/>
+        <w:spacing w:after="220" w:line="240" w:lineRule="auto"/>
+        <w:textAlignment w:val="baseline"/>
+        <w:rPr>
+          <w:rFonts w:ascii="Verdana" w:eastAsia="Times New Roman" w:hAnsi="Verdana" w:cs="Times New Roman"/>
+          <w:b/>
+          <w:bCs/>
+          <w:color w:val="181717"/>
+          <w:sz w:val="23"/>
+          <w:szCs w:val="23"/>
+        </w:rPr>
+      </w:pPr>
+      <w:r>
+        <w:rPr>
+          <w:rFonts w:ascii="Courier New" w:eastAsia="Times New Roman" w:hAnsi="Courier New" w:cs="Courier New"/>
+          <w:b/>
+          <w:bCs/>
+          <w:color w:val="DC143C"/>
+          <w:sz w:val="24"/>
+          <w:szCs w:val="24"/>
+          <w:shd w:val="clear" w:color="auto" w:fill="FFFFFF"/>
+        </w:rPr>
+        <w:t>$where</w:t>
+      </w:r>
+      <w:r>
+        <w:rPr>
+          <w:rFonts w:ascii="Verdana" w:eastAsia="Times New Roman" w:hAnsi="Verdana" w:cs="Times New Roman"/>
+          <w:b/>
+          <w:bCs/>
+          <w:color w:val="181717"/>
+          <w:sz w:val="23"/>
+          <w:szCs w:val="23"/>
+          <w:shd w:val="clear" w:color="auto" w:fill="FFFFFF"/>
+        </w:rPr>
+        <w:t>: Uses a JavaScript expression to match documents</w:t>
+      </w:r>
+    </w:p>
+    <w:p>
+      <w:pPr>
+        <w:spacing w:after="240" w:line="240" w:lineRule="auto"/>
+        <w:rPr>
+          <w:rFonts w:ascii="Times New Roman" w:eastAsia="Times New Roman" w:hAnsi="Times New Roman" w:cs="Times New Roman"/>
+          <w:sz w:val="24"/>
+          <w:szCs w:val="24"/>
+        </w:rPr>
+      </w:pPr>
+    </w:p>
+    <w:p>
+      <w:pPr>
+        <w:shd w:val="clear" w:color="auto" w:fill="FFFFFF"/>
+        <w:spacing w:after="0" w:line="240" w:lineRule="auto"/>
+        <w:outlineLvl w:val="1"/>
+        <w:rPr>
+          <w:rFonts w:ascii="Times New Roman" w:eastAsia="Times New Roman" w:hAnsi="Times New Roman" w:cs="Times New Roman"/>
+          <w:b/>
+          <w:bCs/>
+          <w:sz w:val="36"/>
+          <w:szCs w:val="36"/>
+        </w:rPr>
+      </w:pPr>
+      <w:proofErr w:type="spellStart"/>
+      <w:r>
+        <w:rPr>
+          <w:rFonts w:ascii="Arial" w:eastAsia="Times New Roman" w:hAnsi="Arial" w:cs="Arial"/>
+          <w:color w:val="181717"/>
+          <w:sz w:val="48"/>
+          <w:szCs w:val="48"/>
+          <w:shd w:val="clear" w:color="auto" w:fill="FFFFFF"/>
+        </w:rPr>
+        <w:t>MongoDB</w:t>
+      </w:r>
+      <w:proofErr w:type="spellEnd"/>
+      <w:r>
+        <w:rPr>
+          <w:rFonts w:ascii="Arial" w:eastAsia="Times New Roman" w:hAnsi="Arial" w:cs="Arial"/>
+          <w:color w:val="181717"/>
+          <w:sz w:val="48"/>
+          <w:szCs w:val="48"/>
+          <w:shd w:val="clear" w:color="auto" w:fill="FFFFFF"/>
+        </w:rPr>
+        <w:t xml:space="preserve"> Update Operators</w:t>
+      </w:r>
+    </w:p>
+    <w:p>
+      <w:pPr>
+        <w:shd w:val="clear" w:color="auto" w:fill="FFFFFF"/>
+        <w:spacing w:after="0" w:line="240" w:lineRule="auto"/>
+        <w:rPr>
+          <w:rFonts w:ascii="Times New Roman" w:eastAsia="Times New Roman" w:hAnsi="Times New Roman" w:cs="Times New Roman"/>
+          <w:sz w:val="24"/>
+          <w:szCs w:val="24"/>
+        </w:rPr>
+      </w:pPr>
+      <w:r>
+        <w:rPr>
+          <w:rFonts w:ascii="Verdana" w:eastAsia="Times New Roman" w:hAnsi="Verdana" w:cs="Times New Roman"/>
+          <w:b/>
+          <w:bCs/>
+          <w:color w:val="181717"/>
+          <w:sz w:val="23"/>
+          <w:szCs w:val="23"/>
+          <w:shd w:val="clear" w:color="auto" w:fill="FFFFFF"/>
+        </w:rPr>
+        <w:t>There are many update operators that can be used during document updates.</w:t>
+      </w:r>
+    </w:p>
+    <w:p>
+      <w:pPr>
+        <w:shd w:val="clear" w:color="auto" w:fill="FFFFFF"/>
+        <w:spacing w:after="0" w:line="240" w:lineRule="auto"/>
+        <w:outlineLvl w:val="2"/>
+        <w:rPr>
+          <w:rFonts w:ascii="Times New Roman" w:eastAsia="Times New Roman" w:hAnsi="Times New Roman" w:cs="Times New Roman"/>
+          <w:b/>
+          <w:bCs/>
+          <w:sz w:val="27"/>
+          <w:szCs w:val="27"/>
+        </w:rPr>
+      </w:pPr>
+      <w:r>
+        <w:rPr>
+          <w:rFonts w:ascii="Arial" w:eastAsia="Times New Roman" w:hAnsi="Arial" w:cs="Arial"/>
+          <w:color w:val="181717"/>
+          <w:sz w:val="36"/>
+          <w:szCs w:val="36"/>
+          <w:shd w:val="clear" w:color="auto" w:fill="FFFFFF"/>
+        </w:rPr>
+        <w:t>Fields</w:t>
+      </w:r>
+    </w:p>
+    <w:p>
+      <w:pPr>
+        <w:shd w:val="clear" w:color="auto" w:fill="FFFFFF"/>
+        <w:spacing w:after="280" w:line="240" w:lineRule="auto"/>
+        <w:rPr>
+          <w:rFonts w:ascii="Times New Roman" w:eastAsia="Times New Roman" w:hAnsi="Times New Roman" w:cs="Times New Roman"/>
+          <w:sz w:val="24"/>
+          <w:szCs w:val="24"/>
+        </w:rPr>
+      </w:pPr>
+      <w:r>
+        <w:rPr>
+          <w:rFonts w:ascii="Verdana" w:eastAsia="Times New Roman" w:hAnsi="Verdana" w:cs="Times New Roman"/>
+          <w:b/>
+          <w:bCs/>
+          <w:color w:val="181717"/>
+          <w:sz w:val="23"/>
+          <w:szCs w:val="23"/>
+          <w:shd w:val="clear" w:color="auto" w:fill="FFFFFF"/>
+        </w:rPr>
+        <w:t>The following operators can be used to update fields:</w:t>
+      </w:r>
+    </w:p>
+    <w:p>
+      <w:pPr>
+        <w:numPr>
+          <w:ilvl w:val="0"/>
+          <w:numId w:val="6"/>
+        </w:numPr>
+        <w:shd w:val="clear" w:color="auto" w:fill="FFFFFF"/>
+        <w:spacing w:before="220" w:after="0" w:line="240" w:lineRule="auto"/>
+        <w:textAlignment w:val="baseline"/>
+        <w:rPr>
+          <w:rFonts w:ascii="Verdana" w:eastAsia="Times New Roman" w:hAnsi="Verdana" w:cs="Times New Roman"/>
+          <w:b/>
+          <w:bCs/>
+          <w:color w:val="181717"/>
+          <w:sz w:val="23"/>
+          <w:szCs w:val="23"/>
+        </w:rPr>
+      </w:pPr>
+      <w:r>
+        <w:rPr>
+          <w:rFonts w:ascii="Courier New" w:eastAsia="Times New Roman" w:hAnsi="Courier New" w:cs="Courier New"/>
+          <w:b/>
+          <w:bCs/>
+          <w:color w:val="DC143C"/>
+          <w:sz w:val="24"/>
+          <w:szCs w:val="24"/>
+          <w:shd w:val="clear" w:color="auto" w:fill="FFFFFF"/>
+        </w:rPr>
+        <w:t>$</w:t>
+      </w:r>
+      <w:proofErr w:type="spellStart"/>
+      <w:r>
+        <w:rPr>
+          <w:rFonts w:ascii="Courier New" w:eastAsia="Times New Roman" w:hAnsi="Courier New" w:cs="Courier New"/>
+          <w:b/>
+          <w:bCs/>
+          <w:color w:val="DC143C"/>
+          <w:sz w:val="24"/>
+          <w:szCs w:val="24"/>
+          <w:shd w:val="clear" w:color="auto" w:fill="FFFFFF"/>
+        </w:rPr>
+        <w:t>currentDate</w:t>
+      </w:r>
+      <w:proofErr w:type="spellEnd"/>
+      <w:r>
+        <w:rPr>
+          <w:rFonts w:ascii="Verdana" w:eastAsia="Times New Roman" w:hAnsi="Verdana" w:cs="Times New Roman"/>
+          <w:b/>
+          <w:bCs/>
+          <w:color w:val="181717"/>
+          <w:sz w:val="23"/>
+          <w:szCs w:val="23"/>
+          <w:shd w:val="clear" w:color="auto" w:fill="FFFFFF"/>
+        </w:rPr>
+        <w:t>: Sets the field value to the current date</w:t>
+      </w:r>
+    </w:p>
+    <w:p>
+      <w:pPr>
+        <w:numPr>
+          <w:ilvl w:val="0"/>
+          <w:numId w:val="6"/>
+        </w:numPr>
+        <w:shd w:val="clear" w:color="auto" w:fill="FFFFFF"/>
+        <w:spacing w:after="0" w:line="240" w:lineRule="auto"/>
+        <w:textAlignment w:val="baseline"/>
+        <w:rPr>
+          <w:rFonts w:ascii="Verdana" w:eastAsia="Times New Roman" w:hAnsi="Verdana" w:cs="Times New Roman"/>
+          <w:b/>
+          <w:bCs/>
+          <w:color w:val="181717"/>
+          <w:sz w:val="23"/>
+          <w:szCs w:val="23"/>
+        </w:rPr>
+      </w:pPr>
+      <w:r>
+        <w:rPr>
+          <w:rFonts w:ascii="Courier New" w:eastAsia="Times New Roman" w:hAnsi="Courier New" w:cs="Courier New"/>
+          <w:b/>
+          <w:bCs/>
+          <w:color w:val="DC143C"/>
+          <w:sz w:val="24"/>
+          <w:szCs w:val="24"/>
+          <w:shd w:val="clear" w:color="auto" w:fill="FFFFFF"/>
+        </w:rPr>
+        <w:t>$inc</w:t>
+      </w:r>
+      <w:r>
+        <w:rPr>
+          <w:rFonts w:ascii="Verdana" w:eastAsia="Times New Roman" w:hAnsi="Verdana" w:cs="Times New Roman"/>
+          <w:b/>
+          <w:bCs/>
+          <w:color w:val="181717"/>
+          <w:sz w:val="23"/>
+          <w:szCs w:val="23"/>
+          <w:shd w:val="clear" w:color="auto" w:fill="FFFFFF"/>
+        </w:rPr>
+        <w:t>: Increments the field value</w:t>
+      </w:r>
+    </w:p>
+    <w:p>
+      <w:pPr>
+        <w:numPr>
+          <w:ilvl w:val="0"/>
+          <w:numId w:val="6"/>
+        </w:numPr>
+        <w:shd w:val="clear" w:color="auto" w:fill="FFFFFF"/>
+        <w:spacing w:after="0" w:line="240" w:lineRule="auto"/>
+        <w:textAlignment w:val="baseline"/>
+        <w:rPr>
+          <w:rFonts w:ascii="Verdana" w:eastAsia="Times New Roman" w:hAnsi="Verdana" w:cs="Times New Roman"/>
+          <w:b/>
+          <w:bCs/>
+          <w:color w:val="181717"/>
+          <w:sz w:val="23"/>
+          <w:szCs w:val="23"/>
+        </w:rPr>
+      </w:pPr>
+      <w:r>
+        <w:rPr>
+          <w:rFonts w:ascii="Courier New" w:eastAsia="Times New Roman" w:hAnsi="Courier New" w:cs="Courier New"/>
+          <w:b/>
+          <w:bCs/>
+          <w:color w:val="DC143C"/>
+          <w:sz w:val="24"/>
+          <w:szCs w:val="24"/>
+          <w:shd w:val="clear" w:color="auto" w:fill="FFFFFF"/>
+        </w:rPr>
+        <w:lastRenderedPageBreak/>
+        <w:t>$rename</w:t>
+      </w:r>
+      <w:r>
+        <w:rPr>
+          <w:rFonts w:ascii="Verdana" w:eastAsia="Times New Roman" w:hAnsi="Verdana" w:cs="Times New Roman"/>
+          <w:b/>
+          <w:bCs/>
+          <w:color w:val="181717"/>
+          <w:sz w:val="23"/>
+          <w:szCs w:val="23"/>
+          <w:shd w:val="clear" w:color="auto" w:fill="FFFFFF"/>
+        </w:rPr>
+        <w:t>: Renames the field</w:t>
+      </w:r>
+    </w:p>
+    <w:p>
+      <w:pPr>
+        <w:numPr>
+          <w:ilvl w:val="0"/>
+          <w:numId w:val="6"/>
+        </w:numPr>
+        <w:shd w:val="clear" w:color="auto" w:fill="FFFFFF"/>
+        <w:spacing w:after="0" w:line="240" w:lineRule="auto"/>
+        <w:textAlignment w:val="baseline"/>
+        <w:rPr>
+          <w:rFonts w:ascii="Verdana" w:eastAsia="Times New Roman" w:hAnsi="Verdana" w:cs="Times New Roman"/>
+          <w:b/>
+          <w:bCs/>
+          <w:color w:val="181717"/>
+          <w:sz w:val="23"/>
+          <w:szCs w:val="23"/>
+        </w:rPr>
+      </w:pPr>
+      <w:r>
+        <w:rPr>
+          <w:rFonts w:ascii="Courier New" w:eastAsia="Times New Roman" w:hAnsi="Courier New" w:cs="Courier New"/>
+          <w:b/>
+          <w:bCs/>
+          <w:color w:val="DC143C"/>
+          <w:sz w:val="24"/>
+          <w:szCs w:val="24"/>
+          <w:shd w:val="clear" w:color="auto" w:fill="FFFFFF"/>
+        </w:rPr>
+        <w:t>$set</w:t>
+      </w:r>
+      <w:r>
+        <w:rPr>
+          <w:rFonts w:ascii="Verdana" w:eastAsia="Times New Roman" w:hAnsi="Verdana" w:cs="Times New Roman"/>
+          <w:b/>
+          <w:bCs/>
+          <w:color w:val="181717"/>
+          <w:sz w:val="23"/>
+          <w:szCs w:val="23"/>
+          <w:shd w:val="clear" w:color="auto" w:fill="FFFFFF"/>
+        </w:rPr>
+        <w:t>: Sets the value of a field</w:t>
+      </w:r>
+    </w:p>
+    <w:p>
+      <w:pPr>
+        <w:numPr>
+          <w:ilvl w:val="0"/>
+          <w:numId w:val="6"/>
+        </w:numPr>
+        <w:shd w:val="clear" w:color="auto" w:fill="FFFFFF"/>
+        <w:spacing w:after="220" w:line="240" w:lineRule="auto"/>
+        <w:textAlignment w:val="baseline"/>
+        <w:rPr>
+          <w:rFonts w:ascii="Verdana" w:eastAsia="Times New Roman" w:hAnsi="Verdana" w:cs="Times New Roman"/>
+          <w:b/>
+          <w:bCs/>
+          <w:color w:val="181717"/>
+          <w:sz w:val="23"/>
+          <w:szCs w:val="23"/>
+        </w:rPr>
+      </w:pPr>
+      <w:r>
+        <w:rPr>
+          <w:rFonts w:ascii="Courier New" w:eastAsia="Times New Roman" w:hAnsi="Courier New" w:cs="Courier New"/>
+          <w:b/>
+          <w:bCs/>
+          <w:color w:val="DC143C"/>
+          <w:sz w:val="24"/>
+          <w:szCs w:val="24"/>
+          <w:shd w:val="clear" w:color="auto" w:fill="FFFFFF"/>
+        </w:rPr>
+        <w:t>$unset</w:t>
+      </w:r>
+      <w:r>
+        <w:rPr>
+          <w:rFonts w:ascii="Verdana" w:eastAsia="Times New Roman" w:hAnsi="Verdana" w:cs="Times New Roman"/>
+          <w:b/>
+          <w:bCs/>
+          <w:color w:val="181717"/>
+          <w:sz w:val="23"/>
+          <w:szCs w:val="23"/>
+          <w:shd w:val="clear" w:color="auto" w:fill="FFFFFF"/>
+        </w:rPr>
+        <w:t>: Removes the field from the document</w:t>
+      </w:r>
+    </w:p>
+    <w:p>
+      <w:pPr>
+        <w:shd w:val="clear" w:color="auto" w:fill="FFFFFF"/>
+        <w:spacing w:before="160" w:after="0" w:line="240" w:lineRule="auto"/>
+        <w:outlineLvl w:val="2"/>
+        <w:rPr>
+          <w:rFonts w:ascii="Times New Roman" w:eastAsia="Times New Roman" w:hAnsi="Times New Roman" w:cs="Times New Roman"/>
+          <w:b/>
+          <w:bCs/>
+          <w:sz w:val="27"/>
+          <w:szCs w:val="27"/>
+        </w:rPr>
+      </w:pPr>
+      <w:r>
+        <w:rPr>
+          <w:rFonts w:ascii="Arial" w:eastAsia="Times New Roman" w:hAnsi="Arial" w:cs="Arial"/>
+          <w:color w:val="181717"/>
+          <w:sz w:val="36"/>
+          <w:szCs w:val="36"/>
+          <w:shd w:val="clear" w:color="auto" w:fill="FFFFFF"/>
+        </w:rPr>
+        <w:t>Array</w:t>
+      </w:r>
+    </w:p>
+    <w:p>
+      <w:pPr>
+        <w:shd w:val="clear" w:color="auto" w:fill="FFFFFF"/>
+        <w:spacing w:after="280" w:line="240" w:lineRule="auto"/>
+        <w:rPr>
+          <w:rFonts w:ascii="Times New Roman" w:eastAsia="Times New Roman" w:hAnsi="Times New Roman" w:cs="Times New Roman"/>
+          <w:sz w:val="24"/>
+          <w:szCs w:val="24"/>
+        </w:rPr>
+      </w:pPr>
+      <w:r>
+        <w:rPr>
+          <w:rFonts w:ascii="Verdana" w:eastAsia="Times New Roman" w:hAnsi="Verdana" w:cs="Times New Roman"/>
+          <w:b/>
+          <w:bCs/>
+          <w:color w:val="181717"/>
+          <w:sz w:val="23"/>
+          <w:szCs w:val="23"/>
+          <w:shd w:val="clear" w:color="auto" w:fill="FFFFFF"/>
+        </w:rPr>
+        <w:t>The following operators assist with updating arrays.</w:t>
+      </w:r>
+    </w:p>
+    <w:p>
+      <w:pPr>
+        <w:numPr>
+          <w:ilvl w:val="0"/>
+          <w:numId w:val="7"/>
+        </w:numPr>
+        <w:shd w:val="clear" w:color="auto" w:fill="FFFFFF"/>
+        <w:spacing w:before="220" w:after="0" w:line="240" w:lineRule="auto"/>
+        <w:textAlignment w:val="baseline"/>
+        <w:rPr>
+          <w:rFonts w:ascii="Verdana" w:eastAsia="Times New Roman" w:hAnsi="Verdana" w:cs="Times New Roman"/>
+          <w:b/>
+          <w:bCs/>
+          <w:color w:val="181717"/>
+          <w:sz w:val="23"/>
+          <w:szCs w:val="23"/>
+        </w:rPr>
+      </w:pPr>
+      <w:r>
+        <w:rPr>
+          <w:rFonts w:ascii="Courier New" w:eastAsia="Times New Roman" w:hAnsi="Courier New" w:cs="Courier New"/>
+          <w:b/>
+          <w:bCs/>
+          <w:color w:val="DC143C"/>
+          <w:sz w:val="24"/>
+          <w:szCs w:val="24"/>
+          <w:shd w:val="clear" w:color="auto" w:fill="FFFFFF"/>
+        </w:rPr>
+        <w:t>$</w:t>
+      </w:r>
+      <w:proofErr w:type="spellStart"/>
+      <w:r>
+        <w:rPr>
+          <w:rFonts w:ascii="Courier New" w:eastAsia="Times New Roman" w:hAnsi="Courier New" w:cs="Courier New"/>
+          <w:b/>
+          <w:bCs/>
+          <w:color w:val="DC143C"/>
+          <w:sz w:val="24"/>
+          <w:szCs w:val="24"/>
+          <w:shd w:val="clear" w:color="auto" w:fill="FFFFFF"/>
+        </w:rPr>
+        <w:t>addToSet</w:t>
+      </w:r>
+      <w:proofErr w:type="spellEnd"/>
+      <w:r>
+        <w:rPr>
+          <w:rFonts w:ascii="Verdana" w:eastAsia="Times New Roman" w:hAnsi="Verdana" w:cs="Times New Roman"/>
+          <w:b/>
+          <w:bCs/>
+          <w:color w:val="181717"/>
+          <w:sz w:val="23"/>
+          <w:szCs w:val="23"/>
+          <w:shd w:val="clear" w:color="auto" w:fill="FFFFFF"/>
+        </w:rPr>
+        <w:t>: Adds distinct elements to an array</w:t>
+      </w:r>
+    </w:p>
+    <w:p>
+      <w:pPr>
+        <w:numPr>
+          <w:ilvl w:val="0"/>
+          <w:numId w:val="7"/>
+        </w:numPr>
+        <w:shd w:val="clear" w:color="auto" w:fill="FFFFFF"/>
+        <w:spacing w:after="0" w:line="240" w:lineRule="auto"/>
+        <w:textAlignment w:val="baseline"/>
+        <w:rPr>
+          <w:rFonts w:ascii="Verdana" w:eastAsia="Times New Roman" w:hAnsi="Verdana" w:cs="Times New Roman"/>
+          <w:b/>
+          <w:bCs/>
+          <w:color w:val="181717"/>
+          <w:sz w:val="23"/>
+          <w:szCs w:val="23"/>
+        </w:rPr>
+      </w:pPr>
+      <w:r>
+        <w:rPr>
+          <w:rFonts w:ascii="Courier New" w:eastAsia="Times New Roman" w:hAnsi="Courier New" w:cs="Courier New"/>
+          <w:b/>
+          <w:bCs/>
+          <w:color w:val="DC143C"/>
+          <w:sz w:val="24"/>
+          <w:szCs w:val="24"/>
+          <w:shd w:val="clear" w:color="auto" w:fill="FFFFFF"/>
+        </w:rPr>
+        <w:t>$pop</w:t>
+      </w:r>
+      <w:r>
+        <w:rPr>
+          <w:rFonts w:ascii="Verdana" w:eastAsia="Times New Roman" w:hAnsi="Verdana" w:cs="Times New Roman"/>
+          <w:b/>
+          <w:bCs/>
+          <w:color w:val="181717"/>
+          <w:sz w:val="23"/>
+          <w:szCs w:val="23"/>
+          <w:shd w:val="clear" w:color="auto" w:fill="FFFFFF"/>
+        </w:rPr>
+        <w:t>: Removes the first or last element of an array</w:t>
+      </w:r>
+    </w:p>
+    <w:p>
+      <w:pPr>
+        <w:numPr>
+          <w:ilvl w:val="0"/>
+          <w:numId w:val="7"/>
+        </w:numPr>
+        <w:shd w:val="clear" w:color="auto" w:fill="FFFFFF"/>
+        <w:spacing w:after="0" w:line="240" w:lineRule="auto"/>
+        <w:textAlignment w:val="baseline"/>
+        <w:rPr>
+          <w:rFonts w:ascii="Verdana" w:eastAsia="Times New Roman" w:hAnsi="Verdana" w:cs="Times New Roman"/>
+          <w:b/>
+          <w:bCs/>
+          <w:color w:val="181717"/>
+          <w:sz w:val="23"/>
+          <w:szCs w:val="23"/>
+        </w:rPr>
+      </w:pPr>
+      <w:r>
+        <w:rPr>
+          <w:rFonts w:ascii="Courier New" w:eastAsia="Times New Roman" w:hAnsi="Courier New" w:cs="Courier New"/>
+          <w:b/>
+          <w:bCs/>
+          <w:color w:val="DC143C"/>
+          <w:sz w:val="24"/>
+          <w:szCs w:val="24"/>
+          <w:shd w:val="clear" w:color="auto" w:fill="FFFFFF"/>
+        </w:rPr>
+        <w:t>$pull</w:t>
+      </w:r>
+      <w:r>
+        <w:rPr>
+          <w:rFonts w:ascii="Verdana" w:eastAsia="Times New Roman" w:hAnsi="Verdana" w:cs="Times New Roman"/>
+          <w:b/>
+          <w:bCs/>
+          <w:color w:val="181717"/>
+          <w:sz w:val="23"/>
+          <w:szCs w:val="23"/>
+          <w:shd w:val="clear" w:color="auto" w:fill="FFFFFF"/>
+        </w:rPr>
+        <w:t>: Removes all elements from an array that match the query</w:t>
+      </w:r>
+    </w:p>
+    <w:p>
+      <w:pPr>
+        <w:numPr>
+          <w:ilvl w:val="0"/>
+          <w:numId w:val="7"/>
+        </w:numPr>
+        <w:shd w:val="clear" w:color="auto" w:fill="FFFFFF"/>
+        <w:spacing w:after="220" w:line="240" w:lineRule="auto"/>
+        <w:textAlignment w:val="baseline"/>
+        <w:rPr>
+          <w:rFonts w:ascii="Verdana" w:eastAsia="Times New Roman" w:hAnsi="Verdana" w:cs="Times New Roman"/>
+          <w:b/>
+          <w:bCs/>
+          <w:color w:val="181717"/>
+          <w:sz w:val="23"/>
+          <w:szCs w:val="23"/>
+        </w:rPr>
+      </w:pPr>
+      <w:r>
+        <w:rPr>
+          <w:rFonts w:ascii="Courier New" w:eastAsia="Times New Roman" w:hAnsi="Courier New" w:cs="Courier New"/>
+          <w:b/>
+          <w:bCs/>
+          <w:color w:val="DC143C"/>
+          <w:sz w:val="24"/>
+          <w:szCs w:val="24"/>
+          <w:shd w:val="clear" w:color="auto" w:fill="FFFFFF"/>
+        </w:rPr>
+        <w:t>$push</w:t>
+      </w:r>
+      <w:r>
+        <w:rPr>
+          <w:rFonts w:ascii="Verdana" w:eastAsia="Times New Roman" w:hAnsi="Verdana" w:cs="Times New Roman"/>
+          <w:b/>
+          <w:bCs/>
+          <w:color w:val="181717"/>
+          <w:sz w:val="23"/>
+          <w:szCs w:val="23"/>
+          <w:shd w:val="clear" w:color="auto" w:fill="FFFFFF"/>
+        </w:rPr>
+        <w:t>: Adds an element to an array</w:t>
+      </w:r>
+    </w:p>
+    <w:p>
+      <w:pPr>
         <w:spacing w:before="360" w:after="80" w:line="240" w:lineRule="auto"/>
         <w:outlineLvl w:val="1"/>
         <w:rPr>
+          <w:rFonts w:ascii="Arial" w:eastAsia="Times New Roman" w:hAnsi="Arial" w:cs="Arial"/>
+          <w:color w:val="181717"/>
+          <w:sz w:val="35"/>
+          <w:szCs w:val="35"/>
+          <w:shd w:val="clear" w:color="auto" w:fill="FFFFFF"/>
+        </w:rPr>
+      </w:pPr>
+      <w:r>
+        <w:rPr>
+          <w:rFonts w:ascii="Arial" w:eastAsia="Times New Roman" w:hAnsi="Arial" w:cs="Arial"/>
+          <w:color w:val="181717"/>
+          <w:sz w:val="35"/>
+          <w:szCs w:val="35"/>
+          <w:shd w:val="clear" w:color="auto" w:fill="FFFFFF"/>
+        </w:rPr>
+        <w:t>=============================================</w:t>
+      </w:r>
+    </w:p>
+    <w:p>
+      <w:pPr>
+        <w:spacing w:before="360" w:after="80" w:line="240" w:lineRule="auto"/>
+        <w:outlineLvl w:val="1"/>
+        <w:rPr>
+          <w:rFonts w:ascii="Arial" w:eastAsia="Times New Roman" w:hAnsi="Arial" w:cs="Arial"/>
+          <w:color w:val="181717"/>
+          <w:sz w:val="35"/>
+          <w:szCs w:val="35"/>
+          <w:shd w:val="clear" w:color="auto" w:fill="FFFFFF"/>
+        </w:rPr>
+      </w:pPr>
+    </w:p>
+    <w:p>
+      <w:pPr>
+        <w:spacing w:before="360" w:after="80" w:line="240" w:lineRule="auto"/>
+        <w:outlineLvl w:val="1"/>
+        <w:rPr>
+          <w:rFonts w:ascii="Arial" w:eastAsia="Times New Roman" w:hAnsi="Arial" w:cs="Arial"/>
+          <w:color w:val="181717"/>
+          <w:sz w:val="35"/>
+          <w:szCs w:val="35"/>
+          <w:shd w:val="clear" w:color="auto" w:fill="FFFFFF"/>
+        </w:rPr>
+      </w:pPr>
+    </w:p>
+    <w:p>
+      <w:pPr>
+        <w:spacing w:before="360" w:after="80" w:line="240" w:lineRule="auto"/>
+        <w:outlineLvl w:val="1"/>
+        <w:rPr>
           <w:rFonts w:ascii="Times New Roman" w:eastAsia="Times New Roman" w:hAnsi="Times New Roman" w:cs="Times New Roman"/>
           <w:b/>
           <w:bCs/>
@@ -11467,7 +12999,6 @@
           <w:szCs w:val="35"/>
           <w:shd w:val="clear" w:color="auto" w:fill="FFFFFF"/>
         </w:rPr>
-        <w:lastRenderedPageBreak/>
         <w:t xml:space="preserve">The </w:t>
       </w:r>
       <w:proofErr w:type="gramStart"/>
@@ -11916,6 +13447,64 @@
       </w:pPr>
       <w:r>
         <w:rPr>
+          <w:rFonts w:ascii="Times New Roman" w:eastAsia="Times New Roman" w:hAnsi="Times New Roman" w:cs="Times New Roman"/>
+          <w:sz w:val="24"/>
+          <w:szCs w:val="24"/>
+        </w:rPr>
+        <w:tab/>
+      </w:r>
+    </w:p>
+    <w:p>
+      <w:pPr>
+        <w:spacing w:after="0" w:line="240" w:lineRule="auto"/>
+        <w:rPr>
+          <w:rFonts w:ascii="Times New Roman" w:eastAsia="Times New Roman" w:hAnsi="Times New Roman" w:cs="Times New Roman"/>
+          <w:sz w:val="24"/>
+          <w:szCs w:val="24"/>
+        </w:rPr>
+      </w:pPr>
+    </w:p>
+    <w:p>
+      <w:pPr>
+        <w:spacing w:after="0" w:line="240" w:lineRule="auto"/>
+        <w:rPr>
+          <w:rFonts w:ascii="Times New Roman" w:eastAsia="Times New Roman" w:hAnsi="Times New Roman" w:cs="Times New Roman"/>
+          <w:sz w:val="24"/>
+          <w:szCs w:val="24"/>
+        </w:rPr>
+      </w:pPr>
+    </w:p>
+    <w:p>
+      <w:pPr>
+        <w:spacing w:after="0" w:line="240" w:lineRule="auto"/>
+        <w:rPr>
+          <w:rFonts w:ascii="Times New Roman" w:eastAsia="Times New Roman" w:hAnsi="Times New Roman" w:cs="Times New Roman"/>
+          <w:sz w:val="24"/>
+          <w:szCs w:val="24"/>
+        </w:rPr>
+      </w:pPr>
+    </w:p>
+    <w:p>
+      <w:pPr>
+        <w:spacing w:after="0" w:line="240" w:lineRule="auto"/>
+        <w:rPr>
+          <w:rFonts w:ascii="Times New Roman" w:eastAsia="Times New Roman" w:hAnsi="Times New Roman" w:cs="Times New Roman"/>
+          <w:sz w:val="24"/>
+          <w:szCs w:val="24"/>
+        </w:rPr>
+      </w:pPr>
+    </w:p>
+    <w:p>
+      <w:pPr>
+        <w:spacing w:after="0" w:line="240" w:lineRule="auto"/>
+        <w:rPr>
+          <w:rFonts w:ascii="Times New Roman" w:eastAsia="Times New Roman" w:hAnsi="Times New Roman" w:cs="Times New Roman"/>
+          <w:sz w:val="24"/>
+          <w:szCs w:val="24"/>
+        </w:rPr>
+      </w:pPr>
+      <w:r>
+        <w:rPr>
           <w:rFonts w:ascii="Verdana" w:eastAsia="Times New Roman" w:hAnsi="Verdana" w:cs="Times New Roman"/>
           <w:b/>
           <w:bCs/>
@@ -12007,6 +13596,7 @@
           <w:szCs w:val="35"/>
           <w:shd w:val="clear" w:color="auto" w:fill="FFFFFF"/>
         </w:rPr>
+        <w:lastRenderedPageBreak/>
         <w:t xml:space="preserve">AND in </w:t>
       </w:r>
       <w:proofErr w:type="spellStart"/>
@@ -13512,7 +15102,6 @@
           <w:color w:val="000000"/>
           <w:sz w:val="23"/>
         </w:rPr>
-        <w:lastRenderedPageBreak/>
         <w:tab/>
       </w:r>
       <w:r>
@@ -13969,9 +15558,13 @@
       <w:pPr>
         <w:spacing w:after="0" w:line="240" w:lineRule="auto"/>
         <w:rPr>
-          <w:rFonts w:ascii="Times New Roman" w:eastAsia="Times New Roman" w:hAnsi="Times New Roman" w:cs="Times New Roman"/>
-          <w:sz w:val="24"/>
-          <w:szCs w:val="24"/>
+          <w:rFonts w:ascii="Verdana" w:eastAsia="Times New Roman" w:hAnsi="Verdana" w:cs="Times New Roman"/>
+          <w:b/>
+          <w:bCs/>
+          <w:color w:val="666600"/>
+          <w:sz w:val="23"/>
+          <w:szCs w:val="23"/>
+          <w:shd w:val="clear" w:color="auto" w:fill="EEEEEE"/>
         </w:rPr>
       </w:pPr>
       <w:proofErr w:type="spellStart"/>
@@ -14350,6 +15943,16 @@
           <w:szCs w:val="24"/>
         </w:rPr>
       </w:pPr>
+    </w:p>
+    <w:p>
+      <w:pPr>
+        <w:spacing w:after="0" w:line="240" w:lineRule="auto"/>
+        <w:rPr>
+          <w:rFonts w:ascii="Times New Roman" w:eastAsia="Times New Roman" w:hAnsi="Times New Roman" w:cs="Times New Roman"/>
+          <w:sz w:val="24"/>
+          <w:szCs w:val="24"/>
+        </w:rPr>
+      </w:pPr>
       <w:r>
         <w:rPr>
           <w:rFonts w:ascii="Verdana" w:eastAsia="Times New Roman" w:hAnsi="Verdana" w:cs="Times New Roman"/>
@@ -15660,9 +17263,13 @@
       <w:pPr>
         <w:spacing w:after="0" w:line="240" w:lineRule="auto"/>
         <w:rPr>
-          <w:rFonts w:ascii="Times New Roman" w:eastAsia="Times New Roman" w:hAnsi="Times New Roman" w:cs="Times New Roman"/>
-          <w:sz w:val="24"/>
-          <w:szCs w:val="24"/>
+          <w:rFonts w:ascii="Verdana" w:eastAsia="Times New Roman" w:hAnsi="Verdana" w:cs="Times New Roman"/>
+          <w:b/>
+          <w:bCs/>
+          <w:color w:val="666600"/>
+          <w:sz w:val="23"/>
+          <w:szCs w:val="23"/>
+          <w:shd w:val="clear" w:color="auto" w:fill="EEEEEE"/>
         </w:rPr>
       </w:pPr>
       <w:r>
@@ -15962,6 +17569,70 @@
           <w:shd w:val="clear" w:color="auto" w:fill="EEEEEE"/>
         </w:rPr>
         <w:t>}})</w:t>
+      </w:r>
+    </w:p>
+    <w:p>
+      <w:pPr>
+        <w:spacing w:after="0" w:line="240" w:lineRule="auto"/>
+        <w:rPr>
+          <w:rFonts w:ascii="Verdana" w:eastAsia="Times New Roman" w:hAnsi="Verdana" w:cs="Times New Roman"/>
+          <w:b/>
+          <w:bCs/>
+          <w:color w:val="666600"/>
+          <w:sz w:val="23"/>
+          <w:szCs w:val="23"/>
+          <w:shd w:val="clear" w:color="auto" w:fill="EEEEEE"/>
+        </w:rPr>
+      </w:pPr>
+    </w:p>
+    <w:p>
+      <w:pPr>
+        <w:spacing w:after="0" w:line="240" w:lineRule="auto"/>
+        <w:rPr>
+          <w:rFonts w:ascii="Verdana" w:eastAsia="Times New Roman" w:hAnsi="Verdana" w:cs="Times New Roman"/>
+          <w:b/>
+          <w:bCs/>
+          <w:color w:val="666600"/>
+          <w:sz w:val="23"/>
+          <w:szCs w:val="23"/>
+          <w:shd w:val="clear" w:color="auto" w:fill="EEEEEE"/>
+        </w:rPr>
+      </w:pPr>
+    </w:p>
+    <w:p>
+      <w:pPr>
+        <w:spacing w:after="0" w:line="240" w:lineRule="auto"/>
+        <w:rPr>
+          <w:rFonts w:ascii="Verdana" w:eastAsia="Times New Roman" w:hAnsi="Verdana" w:cs="Times New Roman"/>
+          <w:b/>
+          <w:bCs/>
+          <w:color w:val="666600"/>
+          <w:sz w:val="23"/>
+          <w:szCs w:val="23"/>
+          <w:shd w:val="clear" w:color="auto" w:fill="EEEEEE"/>
+        </w:rPr>
+      </w:pPr>
+    </w:p>
+    <w:p>
+      <w:pPr>
+        <w:spacing w:after="0" w:line="240" w:lineRule="auto"/>
+        <w:rPr>
+          <w:rFonts w:ascii="Times New Roman" w:eastAsia="Times New Roman" w:hAnsi="Times New Roman" w:cs="Times New Roman"/>
+          <w:sz w:val="24"/>
+          <w:szCs w:val="24"/>
+        </w:rPr>
+      </w:pPr>
+      <w:r>
+        <w:rPr>
+          <w:rFonts w:ascii="Verdana" w:eastAsia="Times New Roman" w:hAnsi="Verdana" w:cs="Times New Roman"/>
+          <w:b/>
+          <w:bCs/>
+          <w:color w:val="666600"/>
+          <w:sz w:val="23"/>
+          <w:szCs w:val="23"/>
+          <w:shd w:val="clear" w:color="auto" w:fill="EEEEEE"/>
+        </w:rPr>
+        <w:t>==============================================</w:t>
       </w:r>
     </w:p>
     <w:p>
@@ -16254,7 +17925,6 @@
           <w:szCs w:val="24"/>
           <w:shd w:val="clear" w:color="auto" w:fill="FFFFFF"/>
         </w:rPr>
-        <w:lastRenderedPageBreak/>
         <w:t xml:space="preserve">Basic syntax of </w:t>
       </w:r>
       <w:proofErr w:type="gramStart"/>
@@ -16815,6 +18485,7 @@
           <w:szCs w:val="24"/>
           <w:shd w:val="clear" w:color="auto" w:fill="FFFFFF"/>
         </w:rPr>
+        <w:lastRenderedPageBreak/>
         <w:t xml:space="preserve">If there are multiple records and you want to delete only the first record, then set </w:t>
       </w:r>
       <w:proofErr w:type="spellStart"/>
@@ -17187,9 +18858,12 @@
       <w:pPr>
         <w:spacing w:after="240" w:line="240" w:lineRule="auto"/>
         <w:rPr>
-          <w:rFonts w:ascii="Times New Roman" w:eastAsia="Times New Roman" w:hAnsi="Times New Roman" w:cs="Times New Roman"/>
-          <w:sz w:val="24"/>
-          <w:szCs w:val="24"/>
+          <w:rFonts w:ascii="Verdana" w:eastAsia="Times New Roman" w:hAnsi="Verdana" w:cs="Times New Roman"/>
+          <w:b/>
+          <w:bCs/>
+          <w:color w:val="181717"/>
+          <w:sz w:val="23"/>
+          <w:szCs w:val="23"/>
         </w:rPr>
       </w:pPr>
       <w:r>
@@ -17202,1471 +18876,10 @@
       </w:r>
     </w:p>
     <w:p>
-      <w:pPr>
-        <w:shd w:val="clear" w:color="auto" w:fill="FFFFFF"/>
-        <w:spacing w:after="0" w:line="240" w:lineRule="auto"/>
-        <w:outlineLvl w:val="1"/>
-        <w:rPr>
-          <w:rFonts w:ascii="Times New Roman" w:eastAsia="Times New Roman" w:hAnsi="Times New Roman" w:cs="Times New Roman"/>
-          <w:b/>
-          <w:bCs/>
-          <w:sz w:val="36"/>
-          <w:szCs w:val="36"/>
-        </w:rPr>
-      </w:pPr>
-      <w:proofErr w:type="spellStart"/>
-      <w:r>
-        <w:rPr>
-          <w:rFonts w:ascii="Arial" w:eastAsia="Times New Roman" w:hAnsi="Arial" w:cs="Arial"/>
-          <w:color w:val="181717"/>
-          <w:sz w:val="48"/>
-          <w:szCs w:val="48"/>
-          <w:shd w:val="clear" w:color="auto" w:fill="FFFFFF"/>
-        </w:rPr>
-        <w:t>MongoDB</w:t>
-      </w:r>
-      <w:proofErr w:type="spellEnd"/>
-      <w:r>
-        <w:rPr>
-          <w:rFonts w:ascii="Arial" w:eastAsia="Times New Roman" w:hAnsi="Arial" w:cs="Arial"/>
-          <w:color w:val="181717"/>
-          <w:sz w:val="48"/>
-          <w:szCs w:val="48"/>
-          <w:shd w:val="clear" w:color="auto" w:fill="FFFFFF"/>
-        </w:rPr>
-        <w:t xml:space="preserve"> Query Operators</w:t>
-      </w:r>
-    </w:p>
-    <w:p>
-      <w:pPr>
-        <w:shd w:val="clear" w:color="auto" w:fill="FFFFFF"/>
-        <w:spacing w:after="0" w:line="240" w:lineRule="auto"/>
-        <w:rPr>
-          <w:rFonts w:ascii="Times New Roman" w:eastAsia="Times New Roman" w:hAnsi="Times New Roman" w:cs="Times New Roman"/>
-          <w:sz w:val="24"/>
-          <w:szCs w:val="24"/>
-        </w:rPr>
-      </w:pPr>
-      <w:r>
-        <w:rPr>
-          <w:rFonts w:ascii="Verdana" w:eastAsia="Times New Roman" w:hAnsi="Verdana" w:cs="Times New Roman"/>
-          <w:b/>
-          <w:bCs/>
-          <w:color w:val="181717"/>
-          <w:sz w:val="23"/>
-          <w:szCs w:val="23"/>
-          <w:shd w:val="clear" w:color="auto" w:fill="FFFFFF"/>
-        </w:rPr>
-        <w:t>There are many query operators that can be used to compare and reference document fields.</w:t>
-      </w:r>
-    </w:p>
-    <w:p>
-      <w:pPr>
-        <w:shd w:val="clear" w:color="auto" w:fill="FFFFFF"/>
-        <w:spacing w:after="0" w:line="240" w:lineRule="auto"/>
-        <w:outlineLvl w:val="2"/>
-        <w:rPr>
-          <w:rFonts w:ascii="Times New Roman" w:eastAsia="Times New Roman" w:hAnsi="Times New Roman" w:cs="Times New Roman"/>
-          <w:b/>
-          <w:bCs/>
-          <w:sz w:val="27"/>
-          <w:szCs w:val="27"/>
-        </w:rPr>
-      </w:pPr>
-      <w:r>
-        <w:rPr>
-          <w:rFonts w:ascii="Arial" w:eastAsia="Times New Roman" w:hAnsi="Arial" w:cs="Arial"/>
-          <w:color w:val="181717"/>
-          <w:sz w:val="36"/>
-          <w:szCs w:val="36"/>
-          <w:shd w:val="clear" w:color="auto" w:fill="FFFFFF"/>
-        </w:rPr>
-        <w:t>Comparison</w:t>
-      </w:r>
-    </w:p>
-    <w:p>
-      <w:pPr>
-        <w:shd w:val="clear" w:color="auto" w:fill="FFFFFF"/>
-        <w:spacing w:after="280" w:line="240" w:lineRule="auto"/>
-        <w:rPr>
-          <w:rFonts w:ascii="Times New Roman" w:eastAsia="Times New Roman" w:hAnsi="Times New Roman" w:cs="Times New Roman"/>
-          <w:sz w:val="24"/>
-          <w:szCs w:val="24"/>
-        </w:rPr>
-      </w:pPr>
-      <w:r>
-        <w:rPr>
-          <w:rFonts w:ascii="Verdana" w:eastAsia="Times New Roman" w:hAnsi="Verdana" w:cs="Times New Roman"/>
-          <w:b/>
-          <w:bCs/>
-          <w:color w:val="181717"/>
-          <w:sz w:val="23"/>
-          <w:szCs w:val="23"/>
-          <w:shd w:val="clear" w:color="auto" w:fill="FFFFFF"/>
-        </w:rPr>
-        <w:t>The following operators can be used in queries to compare values:</w:t>
-      </w:r>
-    </w:p>
-    <w:p>
-      <w:pPr>
-        <w:numPr>
-          <w:ilvl w:val="0"/>
-          <w:numId w:val="3"/>
-        </w:numPr>
-        <w:shd w:val="clear" w:color="auto" w:fill="FFFFFF"/>
-        <w:spacing w:before="220" w:after="0" w:line="240" w:lineRule="auto"/>
-        <w:textAlignment w:val="baseline"/>
-        <w:rPr>
-          <w:rFonts w:ascii="Verdana" w:eastAsia="Times New Roman" w:hAnsi="Verdana" w:cs="Times New Roman"/>
-          <w:b/>
-          <w:bCs/>
-          <w:color w:val="181717"/>
-          <w:sz w:val="23"/>
-          <w:szCs w:val="23"/>
-        </w:rPr>
-      </w:pPr>
-      <w:r>
-        <w:rPr>
-          <w:rFonts w:ascii="Courier New" w:eastAsia="Times New Roman" w:hAnsi="Courier New" w:cs="Courier New"/>
-          <w:b/>
-          <w:bCs/>
-          <w:color w:val="DC143C"/>
-          <w:sz w:val="24"/>
-          <w:szCs w:val="24"/>
-          <w:shd w:val="clear" w:color="auto" w:fill="FFFFFF"/>
-        </w:rPr>
-        <w:t>$</w:t>
-      </w:r>
-      <w:proofErr w:type="spellStart"/>
-      <w:r>
-        <w:rPr>
-          <w:rFonts w:ascii="Courier New" w:eastAsia="Times New Roman" w:hAnsi="Courier New" w:cs="Courier New"/>
-          <w:b/>
-          <w:bCs/>
-          <w:color w:val="DC143C"/>
-          <w:sz w:val="24"/>
-          <w:szCs w:val="24"/>
-          <w:shd w:val="clear" w:color="auto" w:fill="FFFFFF"/>
-        </w:rPr>
-        <w:t>eq</w:t>
-      </w:r>
-      <w:proofErr w:type="spellEnd"/>
-      <w:r>
-        <w:rPr>
-          <w:rFonts w:ascii="Verdana" w:eastAsia="Times New Roman" w:hAnsi="Verdana" w:cs="Times New Roman"/>
-          <w:b/>
-          <w:bCs/>
-          <w:color w:val="181717"/>
-          <w:sz w:val="23"/>
-          <w:szCs w:val="23"/>
-          <w:shd w:val="clear" w:color="auto" w:fill="FFFFFF"/>
-        </w:rPr>
-        <w:t>: Values are equal</w:t>
-      </w:r>
-    </w:p>
-    <w:p>
-      <w:pPr>
-        <w:numPr>
-          <w:ilvl w:val="0"/>
-          <w:numId w:val="3"/>
-        </w:numPr>
-        <w:shd w:val="clear" w:color="auto" w:fill="FFFFFF"/>
-        <w:spacing w:after="0" w:line="240" w:lineRule="auto"/>
-        <w:textAlignment w:val="baseline"/>
-        <w:rPr>
-          <w:rFonts w:ascii="Verdana" w:eastAsia="Times New Roman" w:hAnsi="Verdana" w:cs="Times New Roman"/>
-          <w:b/>
-          <w:bCs/>
-          <w:color w:val="181717"/>
-          <w:sz w:val="23"/>
-          <w:szCs w:val="23"/>
-        </w:rPr>
-      </w:pPr>
-      <w:r>
-        <w:rPr>
-          <w:rFonts w:ascii="Courier New" w:eastAsia="Times New Roman" w:hAnsi="Courier New" w:cs="Courier New"/>
-          <w:b/>
-          <w:bCs/>
-          <w:color w:val="DC143C"/>
-          <w:sz w:val="24"/>
-          <w:szCs w:val="24"/>
-          <w:shd w:val="clear" w:color="auto" w:fill="FFFFFF"/>
-        </w:rPr>
-        <w:t>$ne</w:t>
-      </w:r>
-      <w:r>
-        <w:rPr>
-          <w:rFonts w:ascii="Verdana" w:eastAsia="Times New Roman" w:hAnsi="Verdana" w:cs="Times New Roman"/>
-          <w:b/>
-          <w:bCs/>
-          <w:color w:val="181717"/>
-          <w:sz w:val="23"/>
-          <w:szCs w:val="23"/>
-          <w:shd w:val="clear" w:color="auto" w:fill="FFFFFF"/>
-        </w:rPr>
-        <w:t>: Values are not equal</w:t>
-      </w:r>
-    </w:p>
-    <w:p>
-      <w:pPr>
-        <w:numPr>
-          <w:ilvl w:val="0"/>
-          <w:numId w:val="3"/>
-        </w:numPr>
-        <w:shd w:val="clear" w:color="auto" w:fill="FFFFFF"/>
-        <w:spacing w:after="0" w:line="240" w:lineRule="auto"/>
-        <w:textAlignment w:val="baseline"/>
-        <w:rPr>
-          <w:rFonts w:ascii="Verdana" w:eastAsia="Times New Roman" w:hAnsi="Verdana" w:cs="Times New Roman"/>
-          <w:b/>
-          <w:bCs/>
-          <w:color w:val="181717"/>
-          <w:sz w:val="23"/>
-          <w:szCs w:val="23"/>
-        </w:rPr>
-      </w:pPr>
-      <w:r>
-        <w:rPr>
-          <w:rFonts w:ascii="Courier New" w:eastAsia="Times New Roman" w:hAnsi="Courier New" w:cs="Courier New"/>
-          <w:b/>
-          <w:bCs/>
-          <w:color w:val="DC143C"/>
-          <w:sz w:val="24"/>
-          <w:szCs w:val="24"/>
-          <w:shd w:val="clear" w:color="auto" w:fill="FFFFFF"/>
-        </w:rPr>
-        <w:t>$</w:t>
-      </w:r>
-      <w:proofErr w:type="spellStart"/>
-      <w:r>
-        <w:rPr>
-          <w:rFonts w:ascii="Courier New" w:eastAsia="Times New Roman" w:hAnsi="Courier New" w:cs="Courier New"/>
-          <w:b/>
-          <w:bCs/>
-          <w:color w:val="DC143C"/>
-          <w:sz w:val="24"/>
-          <w:szCs w:val="24"/>
-          <w:shd w:val="clear" w:color="auto" w:fill="FFFFFF"/>
-        </w:rPr>
-        <w:t>gt</w:t>
-      </w:r>
-      <w:proofErr w:type="spellEnd"/>
-      <w:r>
-        <w:rPr>
-          <w:rFonts w:ascii="Verdana" w:eastAsia="Times New Roman" w:hAnsi="Verdana" w:cs="Times New Roman"/>
-          <w:b/>
-          <w:bCs/>
-          <w:color w:val="181717"/>
-          <w:sz w:val="23"/>
-          <w:szCs w:val="23"/>
-          <w:shd w:val="clear" w:color="auto" w:fill="FFFFFF"/>
-        </w:rPr>
-        <w:t>: Value is greater than another value</w:t>
-      </w:r>
-    </w:p>
-    <w:p>
-      <w:pPr>
-        <w:numPr>
-          <w:ilvl w:val="0"/>
-          <w:numId w:val="3"/>
-        </w:numPr>
-        <w:shd w:val="clear" w:color="auto" w:fill="FFFFFF"/>
-        <w:spacing w:after="0" w:line="240" w:lineRule="auto"/>
-        <w:textAlignment w:val="baseline"/>
-        <w:rPr>
-          <w:rFonts w:ascii="Verdana" w:eastAsia="Times New Roman" w:hAnsi="Verdana" w:cs="Times New Roman"/>
-          <w:b/>
-          <w:bCs/>
-          <w:color w:val="181717"/>
-          <w:sz w:val="23"/>
-          <w:szCs w:val="23"/>
-        </w:rPr>
-      </w:pPr>
-      <w:r>
-        <w:rPr>
-          <w:rFonts w:ascii="Courier New" w:eastAsia="Times New Roman" w:hAnsi="Courier New" w:cs="Courier New"/>
-          <w:b/>
-          <w:bCs/>
-          <w:color w:val="DC143C"/>
-          <w:sz w:val="24"/>
-          <w:szCs w:val="24"/>
-          <w:shd w:val="clear" w:color="auto" w:fill="FFFFFF"/>
-        </w:rPr>
-        <w:t>$</w:t>
-      </w:r>
-      <w:proofErr w:type="spellStart"/>
-      <w:r>
-        <w:rPr>
-          <w:rFonts w:ascii="Courier New" w:eastAsia="Times New Roman" w:hAnsi="Courier New" w:cs="Courier New"/>
-          <w:b/>
-          <w:bCs/>
-          <w:color w:val="DC143C"/>
-          <w:sz w:val="24"/>
-          <w:szCs w:val="24"/>
-          <w:shd w:val="clear" w:color="auto" w:fill="FFFFFF"/>
-        </w:rPr>
-        <w:t>gte</w:t>
-      </w:r>
-      <w:proofErr w:type="spellEnd"/>
-      <w:r>
-        <w:rPr>
-          <w:rFonts w:ascii="Verdana" w:eastAsia="Times New Roman" w:hAnsi="Verdana" w:cs="Times New Roman"/>
-          <w:b/>
-          <w:bCs/>
-          <w:color w:val="181717"/>
-          <w:sz w:val="23"/>
-          <w:szCs w:val="23"/>
-          <w:shd w:val="clear" w:color="auto" w:fill="FFFFFF"/>
-        </w:rPr>
-        <w:t>: Value is greater than or equal to another value</w:t>
-      </w:r>
-    </w:p>
-    <w:p>
-      <w:pPr>
-        <w:numPr>
-          <w:ilvl w:val="0"/>
-          <w:numId w:val="3"/>
-        </w:numPr>
-        <w:shd w:val="clear" w:color="auto" w:fill="FFFFFF"/>
-        <w:spacing w:after="0" w:line="240" w:lineRule="auto"/>
-        <w:textAlignment w:val="baseline"/>
-        <w:rPr>
-          <w:rFonts w:ascii="Verdana" w:eastAsia="Times New Roman" w:hAnsi="Verdana" w:cs="Times New Roman"/>
-          <w:b/>
-          <w:bCs/>
-          <w:color w:val="181717"/>
-          <w:sz w:val="23"/>
-          <w:szCs w:val="23"/>
-        </w:rPr>
-      </w:pPr>
-      <w:r>
-        <w:rPr>
-          <w:rFonts w:ascii="Courier New" w:eastAsia="Times New Roman" w:hAnsi="Courier New" w:cs="Courier New"/>
-          <w:b/>
-          <w:bCs/>
-          <w:color w:val="DC143C"/>
-          <w:sz w:val="24"/>
-          <w:szCs w:val="24"/>
-          <w:shd w:val="clear" w:color="auto" w:fill="FFFFFF"/>
-        </w:rPr>
-        <w:t>$</w:t>
-      </w:r>
-      <w:proofErr w:type="spellStart"/>
-      <w:r>
-        <w:rPr>
-          <w:rFonts w:ascii="Courier New" w:eastAsia="Times New Roman" w:hAnsi="Courier New" w:cs="Courier New"/>
-          <w:b/>
-          <w:bCs/>
-          <w:color w:val="DC143C"/>
-          <w:sz w:val="24"/>
-          <w:szCs w:val="24"/>
-          <w:shd w:val="clear" w:color="auto" w:fill="FFFFFF"/>
-        </w:rPr>
-        <w:t>lt</w:t>
-      </w:r>
-      <w:proofErr w:type="spellEnd"/>
-      <w:r>
-        <w:rPr>
-          <w:rFonts w:ascii="Verdana" w:eastAsia="Times New Roman" w:hAnsi="Verdana" w:cs="Times New Roman"/>
-          <w:b/>
-          <w:bCs/>
-          <w:color w:val="181717"/>
-          <w:sz w:val="23"/>
-          <w:szCs w:val="23"/>
-          <w:shd w:val="clear" w:color="auto" w:fill="FFFFFF"/>
-        </w:rPr>
-        <w:t>: Value is less than another value</w:t>
-      </w:r>
-    </w:p>
-    <w:p>
-      <w:pPr>
-        <w:numPr>
-          <w:ilvl w:val="0"/>
-          <w:numId w:val="3"/>
-        </w:numPr>
-        <w:shd w:val="clear" w:color="auto" w:fill="FFFFFF"/>
-        <w:spacing w:after="0" w:line="240" w:lineRule="auto"/>
-        <w:textAlignment w:val="baseline"/>
-        <w:rPr>
-          <w:rFonts w:ascii="Verdana" w:eastAsia="Times New Roman" w:hAnsi="Verdana" w:cs="Times New Roman"/>
-          <w:b/>
-          <w:bCs/>
-          <w:color w:val="181717"/>
-          <w:sz w:val="23"/>
-          <w:szCs w:val="23"/>
-        </w:rPr>
-      </w:pPr>
-      <w:r>
-        <w:rPr>
-          <w:rFonts w:ascii="Courier New" w:eastAsia="Times New Roman" w:hAnsi="Courier New" w:cs="Courier New"/>
-          <w:b/>
-          <w:bCs/>
-          <w:color w:val="DC143C"/>
-          <w:sz w:val="24"/>
-          <w:szCs w:val="24"/>
-          <w:shd w:val="clear" w:color="auto" w:fill="FFFFFF"/>
-        </w:rPr>
-        <w:t>$</w:t>
-      </w:r>
-      <w:proofErr w:type="spellStart"/>
-      <w:r>
-        <w:rPr>
-          <w:rFonts w:ascii="Courier New" w:eastAsia="Times New Roman" w:hAnsi="Courier New" w:cs="Courier New"/>
-          <w:b/>
-          <w:bCs/>
-          <w:color w:val="DC143C"/>
-          <w:sz w:val="24"/>
-          <w:szCs w:val="24"/>
-          <w:shd w:val="clear" w:color="auto" w:fill="FFFFFF"/>
-        </w:rPr>
-        <w:t>lte</w:t>
-      </w:r>
-      <w:proofErr w:type="spellEnd"/>
-      <w:r>
-        <w:rPr>
-          <w:rFonts w:ascii="Verdana" w:eastAsia="Times New Roman" w:hAnsi="Verdana" w:cs="Times New Roman"/>
-          <w:b/>
-          <w:bCs/>
-          <w:color w:val="181717"/>
-          <w:sz w:val="23"/>
-          <w:szCs w:val="23"/>
-          <w:shd w:val="clear" w:color="auto" w:fill="FFFFFF"/>
-        </w:rPr>
-        <w:t>: Value is less than or equal to another value</w:t>
-      </w:r>
-    </w:p>
-    <w:p>
-      <w:pPr>
-        <w:numPr>
-          <w:ilvl w:val="0"/>
-          <w:numId w:val="3"/>
-        </w:numPr>
-        <w:shd w:val="clear" w:color="auto" w:fill="FFFFFF"/>
-        <w:spacing w:after="220" w:line="240" w:lineRule="auto"/>
-        <w:textAlignment w:val="baseline"/>
-        <w:rPr>
-          <w:rFonts w:ascii="Verdana" w:eastAsia="Times New Roman" w:hAnsi="Verdana" w:cs="Times New Roman"/>
-          <w:b/>
-          <w:bCs/>
-          <w:color w:val="181717"/>
-          <w:sz w:val="23"/>
-          <w:szCs w:val="23"/>
-        </w:rPr>
-      </w:pPr>
-      <w:r>
-        <w:rPr>
-          <w:rFonts w:ascii="Courier New" w:eastAsia="Times New Roman" w:hAnsi="Courier New" w:cs="Courier New"/>
-          <w:b/>
-          <w:bCs/>
-          <w:color w:val="DC143C"/>
-          <w:sz w:val="24"/>
-          <w:szCs w:val="24"/>
-          <w:shd w:val="clear" w:color="auto" w:fill="FFFFFF"/>
-        </w:rPr>
-        <w:t>$in</w:t>
-      </w:r>
-      <w:r>
-        <w:rPr>
-          <w:rFonts w:ascii="Verdana" w:eastAsia="Times New Roman" w:hAnsi="Verdana" w:cs="Times New Roman"/>
-          <w:b/>
-          <w:bCs/>
-          <w:color w:val="181717"/>
-          <w:sz w:val="23"/>
-          <w:szCs w:val="23"/>
-          <w:shd w:val="clear" w:color="auto" w:fill="FFFFFF"/>
-        </w:rPr>
-        <w:t>: Value is matched within an array</w:t>
-      </w:r>
-    </w:p>
-    <w:p>
-      <w:pPr>
-        <w:shd w:val="clear" w:color="auto" w:fill="FFFFFF"/>
-        <w:spacing w:before="160" w:after="0" w:line="240" w:lineRule="auto"/>
-        <w:outlineLvl w:val="2"/>
-        <w:rPr>
-          <w:rFonts w:ascii="Times New Roman" w:eastAsia="Times New Roman" w:hAnsi="Times New Roman" w:cs="Times New Roman"/>
-          <w:b/>
-          <w:bCs/>
-          <w:sz w:val="27"/>
-          <w:szCs w:val="27"/>
-        </w:rPr>
-      </w:pPr>
-      <w:r>
-        <w:rPr>
-          <w:rFonts w:ascii="Arial" w:eastAsia="Times New Roman" w:hAnsi="Arial" w:cs="Arial"/>
-          <w:color w:val="181717"/>
-          <w:sz w:val="36"/>
-          <w:szCs w:val="36"/>
-          <w:shd w:val="clear" w:color="auto" w:fill="FFFFFF"/>
-        </w:rPr>
-        <w:t>Logical</w:t>
-      </w:r>
-    </w:p>
-    <w:p>
-      <w:pPr>
-        <w:shd w:val="clear" w:color="auto" w:fill="FFFFFF"/>
-        <w:spacing w:after="280" w:line="240" w:lineRule="auto"/>
-        <w:rPr>
-          <w:rFonts w:ascii="Times New Roman" w:eastAsia="Times New Roman" w:hAnsi="Times New Roman" w:cs="Times New Roman"/>
-          <w:sz w:val="24"/>
-          <w:szCs w:val="24"/>
-        </w:rPr>
-      </w:pPr>
-      <w:r>
-        <w:rPr>
-          <w:rFonts w:ascii="Verdana" w:eastAsia="Times New Roman" w:hAnsi="Verdana" w:cs="Times New Roman"/>
-          <w:b/>
-          <w:bCs/>
-          <w:color w:val="181717"/>
-          <w:sz w:val="23"/>
-          <w:szCs w:val="23"/>
-          <w:shd w:val="clear" w:color="auto" w:fill="FFFFFF"/>
-        </w:rPr>
-        <w:t>The following operators can logically compare multiple queries.</w:t>
-      </w:r>
-    </w:p>
-    <w:p>
-      <w:pPr>
-        <w:numPr>
-          <w:ilvl w:val="0"/>
-          <w:numId w:val="4"/>
-        </w:numPr>
-        <w:shd w:val="clear" w:color="auto" w:fill="FFFFFF"/>
-        <w:spacing w:before="220" w:after="0" w:line="240" w:lineRule="auto"/>
-        <w:textAlignment w:val="baseline"/>
-        <w:rPr>
-          <w:rFonts w:ascii="Verdana" w:eastAsia="Times New Roman" w:hAnsi="Verdana" w:cs="Times New Roman"/>
-          <w:b/>
-          <w:bCs/>
-          <w:color w:val="181717"/>
-          <w:sz w:val="23"/>
-          <w:szCs w:val="23"/>
-        </w:rPr>
-      </w:pPr>
-      <w:r>
-        <w:rPr>
-          <w:rFonts w:ascii="Courier New" w:eastAsia="Times New Roman" w:hAnsi="Courier New" w:cs="Courier New"/>
-          <w:b/>
-          <w:bCs/>
-          <w:color w:val="DC143C"/>
-          <w:sz w:val="24"/>
-          <w:szCs w:val="24"/>
-          <w:shd w:val="clear" w:color="auto" w:fill="FFFFFF"/>
-        </w:rPr>
-        <w:t>$and</w:t>
-      </w:r>
-      <w:r>
-        <w:rPr>
-          <w:rFonts w:ascii="Verdana" w:eastAsia="Times New Roman" w:hAnsi="Verdana" w:cs="Times New Roman"/>
-          <w:b/>
-          <w:bCs/>
-          <w:color w:val="181717"/>
-          <w:sz w:val="23"/>
-          <w:szCs w:val="23"/>
-          <w:shd w:val="clear" w:color="auto" w:fill="FFFFFF"/>
-        </w:rPr>
-        <w:t>: Returns documents where both queries match</w:t>
-      </w:r>
-    </w:p>
-    <w:p>
-      <w:pPr>
-        <w:numPr>
-          <w:ilvl w:val="0"/>
-          <w:numId w:val="4"/>
-        </w:numPr>
-        <w:shd w:val="clear" w:color="auto" w:fill="FFFFFF"/>
-        <w:spacing w:after="0" w:line="240" w:lineRule="auto"/>
-        <w:textAlignment w:val="baseline"/>
-        <w:rPr>
-          <w:rFonts w:ascii="Verdana" w:eastAsia="Times New Roman" w:hAnsi="Verdana" w:cs="Times New Roman"/>
-          <w:b/>
-          <w:bCs/>
-          <w:color w:val="181717"/>
-          <w:sz w:val="23"/>
-          <w:szCs w:val="23"/>
-        </w:rPr>
-      </w:pPr>
-      <w:r>
-        <w:rPr>
-          <w:rFonts w:ascii="Courier New" w:eastAsia="Times New Roman" w:hAnsi="Courier New" w:cs="Courier New"/>
-          <w:b/>
-          <w:bCs/>
-          <w:color w:val="DC143C"/>
-          <w:sz w:val="24"/>
-          <w:szCs w:val="24"/>
-          <w:shd w:val="clear" w:color="auto" w:fill="FFFFFF"/>
-        </w:rPr>
-        <w:t>$or</w:t>
-      </w:r>
-      <w:r>
-        <w:rPr>
-          <w:rFonts w:ascii="Verdana" w:eastAsia="Times New Roman" w:hAnsi="Verdana" w:cs="Times New Roman"/>
-          <w:b/>
-          <w:bCs/>
-          <w:color w:val="181717"/>
-          <w:sz w:val="23"/>
-          <w:szCs w:val="23"/>
-          <w:shd w:val="clear" w:color="auto" w:fill="FFFFFF"/>
-        </w:rPr>
-        <w:t>: Returns documents where either query matches</w:t>
-      </w:r>
-    </w:p>
-    <w:p>
-      <w:pPr>
-        <w:numPr>
-          <w:ilvl w:val="0"/>
-          <w:numId w:val="4"/>
-        </w:numPr>
-        <w:shd w:val="clear" w:color="auto" w:fill="FFFFFF"/>
-        <w:spacing w:after="0" w:line="240" w:lineRule="auto"/>
-        <w:textAlignment w:val="baseline"/>
-        <w:rPr>
-          <w:rFonts w:ascii="Verdana" w:eastAsia="Times New Roman" w:hAnsi="Verdana" w:cs="Times New Roman"/>
-          <w:b/>
-          <w:bCs/>
-          <w:color w:val="181717"/>
-          <w:sz w:val="23"/>
-          <w:szCs w:val="23"/>
-        </w:rPr>
-      </w:pPr>
-      <w:r>
-        <w:rPr>
-          <w:rFonts w:ascii="Courier New" w:eastAsia="Times New Roman" w:hAnsi="Courier New" w:cs="Courier New"/>
-          <w:b/>
-          <w:bCs/>
-          <w:color w:val="DC143C"/>
-          <w:sz w:val="24"/>
-          <w:szCs w:val="24"/>
-          <w:shd w:val="clear" w:color="auto" w:fill="FFFFFF"/>
-        </w:rPr>
-        <w:t>$nor</w:t>
-      </w:r>
-      <w:r>
-        <w:rPr>
-          <w:rFonts w:ascii="Verdana" w:eastAsia="Times New Roman" w:hAnsi="Verdana" w:cs="Times New Roman"/>
-          <w:b/>
-          <w:bCs/>
-          <w:color w:val="181717"/>
-          <w:sz w:val="23"/>
-          <w:szCs w:val="23"/>
-          <w:shd w:val="clear" w:color="auto" w:fill="FFFFFF"/>
-        </w:rPr>
-        <w:t>: Returns documents where both queries fail to match</w:t>
-      </w:r>
-    </w:p>
-    <w:p>
-      <w:pPr>
-        <w:numPr>
-          <w:ilvl w:val="0"/>
-          <w:numId w:val="4"/>
-        </w:numPr>
-        <w:shd w:val="clear" w:color="auto" w:fill="FFFFFF"/>
-        <w:spacing w:after="220" w:line="240" w:lineRule="auto"/>
-        <w:textAlignment w:val="baseline"/>
-        <w:rPr>
-          <w:rFonts w:ascii="Verdana" w:eastAsia="Times New Roman" w:hAnsi="Verdana" w:cs="Times New Roman"/>
-          <w:b/>
-          <w:bCs/>
-          <w:color w:val="181717"/>
-          <w:sz w:val="23"/>
-          <w:szCs w:val="23"/>
-        </w:rPr>
-      </w:pPr>
-      <w:r>
-        <w:rPr>
-          <w:rFonts w:ascii="Courier New" w:eastAsia="Times New Roman" w:hAnsi="Courier New" w:cs="Courier New"/>
-          <w:b/>
-          <w:bCs/>
-          <w:color w:val="DC143C"/>
-          <w:sz w:val="24"/>
-          <w:szCs w:val="24"/>
-          <w:shd w:val="clear" w:color="auto" w:fill="FFFFFF"/>
-        </w:rPr>
-        <w:t>$not</w:t>
-      </w:r>
-      <w:r>
-        <w:rPr>
-          <w:rFonts w:ascii="Verdana" w:eastAsia="Times New Roman" w:hAnsi="Verdana" w:cs="Times New Roman"/>
-          <w:b/>
-          <w:bCs/>
-          <w:color w:val="181717"/>
-          <w:sz w:val="23"/>
-          <w:szCs w:val="23"/>
-          <w:shd w:val="clear" w:color="auto" w:fill="FFFFFF"/>
-        </w:rPr>
-        <w:t>: Returns documents where the query does not match</w:t>
-      </w:r>
-    </w:p>
-    <w:p>
-      <w:pPr>
-        <w:shd w:val="clear" w:color="auto" w:fill="FFFFFF"/>
-        <w:spacing w:before="160" w:after="0" w:line="240" w:lineRule="auto"/>
-        <w:outlineLvl w:val="2"/>
-        <w:rPr>
-          <w:rFonts w:ascii="Times New Roman" w:eastAsia="Times New Roman" w:hAnsi="Times New Roman" w:cs="Times New Roman"/>
-          <w:b/>
-          <w:bCs/>
-          <w:sz w:val="27"/>
-          <w:szCs w:val="27"/>
-        </w:rPr>
-      </w:pPr>
-      <w:r>
-        <w:rPr>
-          <w:rFonts w:ascii="Arial" w:eastAsia="Times New Roman" w:hAnsi="Arial" w:cs="Arial"/>
-          <w:color w:val="181717"/>
-          <w:sz w:val="36"/>
-          <w:szCs w:val="36"/>
-          <w:shd w:val="clear" w:color="auto" w:fill="FFFFFF"/>
-        </w:rPr>
-        <w:lastRenderedPageBreak/>
-        <w:t>Evaluation</w:t>
-      </w:r>
-    </w:p>
-    <w:p>
-      <w:pPr>
-        <w:shd w:val="clear" w:color="auto" w:fill="FFFFFF"/>
-        <w:spacing w:after="280" w:line="240" w:lineRule="auto"/>
-        <w:rPr>
-          <w:rFonts w:ascii="Times New Roman" w:eastAsia="Times New Roman" w:hAnsi="Times New Roman" w:cs="Times New Roman"/>
-          <w:sz w:val="24"/>
-          <w:szCs w:val="24"/>
-        </w:rPr>
-      </w:pPr>
-      <w:r>
-        <w:rPr>
-          <w:rFonts w:ascii="Verdana" w:eastAsia="Times New Roman" w:hAnsi="Verdana" w:cs="Times New Roman"/>
-          <w:b/>
-          <w:bCs/>
-          <w:color w:val="181717"/>
-          <w:sz w:val="23"/>
-          <w:szCs w:val="23"/>
-          <w:shd w:val="clear" w:color="auto" w:fill="FFFFFF"/>
-        </w:rPr>
-        <w:t>The following operators assist in evaluating documents.</w:t>
-      </w:r>
-    </w:p>
-    <w:p>
-      <w:pPr>
-        <w:numPr>
-          <w:ilvl w:val="0"/>
-          <w:numId w:val="5"/>
-        </w:numPr>
-        <w:shd w:val="clear" w:color="auto" w:fill="FFFFFF"/>
-        <w:spacing w:before="220" w:after="0" w:line="240" w:lineRule="auto"/>
-        <w:textAlignment w:val="baseline"/>
-        <w:rPr>
-          <w:rFonts w:ascii="Verdana" w:eastAsia="Times New Roman" w:hAnsi="Verdana" w:cs="Times New Roman"/>
-          <w:b/>
-          <w:bCs/>
-          <w:color w:val="181717"/>
-          <w:sz w:val="23"/>
-          <w:szCs w:val="23"/>
-        </w:rPr>
-      </w:pPr>
-      <w:r>
-        <w:rPr>
-          <w:rFonts w:ascii="Courier New" w:eastAsia="Times New Roman" w:hAnsi="Courier New" w:cs="Courier New"/>
-          <w:b/>
-          <w:bCs/>
-          <w:color w:val="DC143C"/>
-          <w:sz w:val="24"/>
-          <w:szCs w:val="24"/>
-          <w:shd w:val="clear" w:color="auto" w:fill="FFFFFF"/>
-        </w:rPr>
-        <w:t>$</w:t>
-      </w:r>
-      <w:proofErr w:type="spellStart"/>
-      <w:r>
-        <w:rPr>
-          <w:rFonts w:ascii="Courier New" w:eastAsia="Times New Roman" w:hAnsi="Courier New" w:cs="Courier New"/>
-          <w:b/>
-          <w:bCs/>
-          <w:color w:val="DC143C"/>
-          <w:sz w:val="24"/>
-          <w:szCs w:val="24"/>
-          <w:shd w:val="clear" w:color="auto" w:fill="FFFFFF"/>
-        </w:rPr>
-        <w:t>regex</w:t>
-      </w:r>
-      <w:proofErr w:type="spellEnd"/>
-      <w:r>
-        <w:rPr>
-          <w:rFonts w:ascii="Verdana" w:eastAsia="Times New Roman" w:hAnsi="Verdana" w:cs="Times New Roman"/>
-          <w:b/>
-          <w:bCs/>
-          <w:color w:val="181717"/>
-          <w:sz w:val="23"/>
-          <w:szCs w:val="23"/>
-          <w:shd w:val="clear" w:color="auto" w:fill="FFFFFF"/>
-        </w:rPr>
-        <w:t>: Allows the use of regular expressions when evaluating field values</w:t>
-      </w:r>
-    </w:p>
-    <w:p>
-      <w:pPr>
-        <w:numPr>
-          <w:ilvl w:val="0"/>
-          <w:numId w:val="5"/>
-        </w:numPr>
-        <w:shd w:val="clear" w:color="auto" w:fill="FFFFFF"/>
-        <w:spacing w:after="0" w:line="240" w:lineRule="auto"/>
-        <w:textAlignment w:val="baseline"/>
-        <w:rPr>
-          <w:rFonts w:ascii="Verdana" w:eastAsia="Times New Roman" w:hAnsi="Verdana" w:cs="Times New Roman"/>
-          <w:b/>
-          <w:bCs/>
-          <w:color w:val="181717"/>
-          <w:sz w:val="23"/>
-          <w:szCs w:val="23"/>
-        </w:rPr>
-      </w:pPr>
-      <w:r>
-        <w:rPr>
-          <w:rFonts w:ascii="Courier New" w:eastAsia="Times New Roman" w:hAnsi="Courier New" w:cs="Courier New"/>
-          <w:b/>
-          <w:bCs/>
-          <w:color w:val="DC143C"/>
-          <w:sz w:val="24"/>
-          <w:szCs w:val="24"/>
-          <w:shd w:val="clear" w:color="auto" w:fill="FFFFFF"/>
-        </w:rPr>
-        <w:t>$text</w:t>
-      </w:r>
-      <w:r>
-        <w:rPr>
-          <w:rFonts w:ascii="Verdana" w:eastAsia="Times New Roman" w:hAnsi="Verdana" w:cs="Times New Roman"/>
-          <w:b/>
-          <w:bCs/>
-          <w:color w:val="181717"/>
-          <w:sz w:val="23"/>
-          <w:szCs w:val="23"/>
-          <w:shd w:val="clear" w:color="auto" w:fill="FFFFFF"/>
-        </w:rPr>
-        <w:t>: Performs a text search</w:t>
-      </w:r>
-    </w:p>
-    <w:p>
-      <w:pPr>
-        <w:numPr>
-          <w:ilvl w:val="0"/>
-          <w:numId w:val="5"/>
-        </w:numPr>
-        <w:shd w:val="clear" w:color="auto" w:fill="FFFFFF"/>
-        <w:spacing w:after="220" w:line="240" w:lineRule="auto"/>
-        <w:textAlignment w:val="baseline"/>
-        <w:rPr>
-          <w:rFonts w:ascii="Verdana" w:eastAsia="Times New Roman" w:hAnsi="Verdana" w:cs="Times New Roman"/>
-          <w:b/>
-          <w:bCs/>
-          <w:color w:val="181717"/>
-          <w:sz w:val="23"/>
-          <w:szCs w:val="23"/>
-        </w:rPr>
-      </w:pPr>
-      <w:r>
-        <w:rPr>
-          <w:rFonts w:ascii="Courier New" w:eastAsia="Times New Roman" w:hAnsi="Courier New" w:cs="Courier New"/>
-          <w:b/>
-          <w:bCs/>
-          <w:color w:val="DC143C"/>
-          <w:sz w:val="24"/>
-          <w:szCs w:val="24"/>
-          <w:shd w:val="clear" w:color="auto" w:fill="FFFFFF"/>
-        </w:rPr>
-        <w:t>$where</w:t>
-      </w:r>
-      <w:r>
-        <w:rPr>
-          <w:rFonts w:ascii="Verdana" w:eastAsia="Times New Roman" w:hAnsi="Verdana" w:cs="Times New Roman"/>
-          <w:b/>
-          <w:bCs/>
-          <w:color w:val="181717"/>
-          <w:sz w:val="23"/>
-          <w:szCs w:val="23"/>
-          <w:shd w:val="clear" w:color="auto" w:fill="FFFFFF"/>
-        </w:rPr>
-        <w:t>: Uses a JavaScript expression to match documents</w:t>
-      </w:r>
-    </w:p>
-    <w:p>
-      <w:pPr>
-        <w:spacing w:after="240" w:line="240" w:lineRule="auto"/>
-        <w:rPr>
-          <w:rFonts w:ascii="Times New Roman" w:eastAsia="Times New Roman" w:hAnsi="Times New Roman" w:cs="Times New Roman"/>
-          <w:sz w:val="24"/>
-          <w:szCs w:val="24"/>
-        </w:rPr>
-      </w:pPr>
-    </w:p>
-    <w:p>
-      <w:pPr>
-        <w:shd w:val="clear" w:color="auto" w:fill="FFFFFF"/>
-        <w:spacing w:after="0" w:line="240" w:lineRule="auto"/>
-        <w:outlineLvl w:val="1"/>
-        <w:rPr>
-          <w:rFonts w:ascii="Times New Roman" w:eastAsia="Times New Roman" w:hAnsi="Times New Roman" w:cs="Times New Roman"/>
-          <w:b/>
-          <w:bCs/>
-          <w:sz w:val="36"/>
-          <w:szCs w:val="36"/>
-        </w:rPr>
-      </w:pPr>
-      <w:proofErr w:type="spellStart"/>
-      <w:r>
-        <w:rPr>
-          <w:rFonts w:ascii="Arial" w:eastAsia="Times New Roman" w:hAnsi="Arial" w:cs="Arial"/>
-          <w:color w:val="181717"/>
-          <w:sz w:val="48"/>
-          <w:szCs w:val="48"/>
-          <w:shd w:val="clear" w:color="auto" w:fill="FFFFFF"/>
-        </w:rPr>
-        <w:t>MongoDB</w:t>
-      </w:r>
-      <w:proofErr w:type="spellEnd"/>
-      <w:r>
-        <w:rPr>
-          <w:rFonts w:ascii="Arial" w:eastAsia="Times New Roman" w:hAnsi="Arial" w:cs="Arial"/>
-          <w:color w:val="181717"/>
-          <w:sz w:val="48"/>
-          <w:szCs w:val="48"/>
-          <w:shd w:val="clear" w:color="auto" w:fill="FFFFFF"/>
-        </w:rPr>
-        <w:t xml:space="preserve"> Update Operators</w:t>
-      </w:r>
-    </w:p>
-    <w:p>
-      <w:pPr>
-        <w:shd w:val="clear" w:color="auto" w:fill="FFFFFF"/>
-        <w:spacing w:after="0" w:line="240" w:lineRule="auto"/>
-        <w:rPr>
-          <w:rFonts w:ascii="Times New Roman" w:eastAsia="Times New Roman" w:hAnsi="Times New Roman" w:cs="Times New Roman"/>
-          <w:sz w:val="24"/>
-          <w:szCs w:val="24"/>
-        </w:rPr>
-      </w:pPr>
-      <w:r>
-        <w:rPr>
-          <w:rFonts w:ascii="Verdana" w:eastAsia="Times New Roman" w:hAnsi="Verdana" w:cs="Times New Roman"/>
-          <w:b/>
-          <w:bCs/>
-          <w:color w:val="181717"/>
-          <w:sz w:val="23"/>
-          <w:szCs w:val="23"/>
-          <w:shd w:val="clear" w:color="auto" w:fill="FFFFFF"/>
-        </w:rPr>
-        <w:t>There are many update operators that can be used during document updates.</w:t>
-      </w:r>
-    </w:p>
-    <w:p>
-      <w:pPr>
-        <w:shd w:val="clear" w:color="auto" w:fill="FFFFFF"/>
-        <w:spacing w:after="0" w:line="240" w:lineRule="auto"/>
-        <w:outlineLvl w:val="2"/>
-        <w:rPr>
-          <w:rFonts w:ascii="Times New Roman" w:eastAsia="Times New Roman" w:hAnsi="Times New Roman" w:cs="Times New Roman"/>
-          <w:b/>
-          <w:bCs/>
-          <w:sz w:val="27"/>
-          <w:szCs w:val="27"/>
-        </w:rPr>
-      </w:pPr>
-      <w:r>
-        <w:rPr>
-          <w:rFonts w:ascii="Arial" w:eastAsia="Times New Roman" w:hAnsi="Arial" w:cs="Arial"/>
-          <w:color w:val="181717"/>
-          <w:sz w:val="36"/>
-          <w:szCs w:val="36"/>
-          <w:shd w:val="clear" w:color="auto" w:fill="FFFFFF"/>
-        </w:rPr>
-        <w:t>Fields</w:t>
-      </w:r>
-    </w:p>
-    <w:p>
-      <w:pPr>
-        <w:shd w:val="clear" w:color="auto" w:fill="FFFFFF"/>
-        <w:spacing w:after="280" w:line="240" w:lineRule="auto"/>
-        <w:rPr>
-          <w:rFonts w:ascii="Times New Roman" w:eastAsia="Times New Roman" w:hAnsi="Times New Roman" w:cs="Times New Roman"/>
-          <w:sz w:val="24"/>
-          <w:szCs w:val="24"/>
-        </w:rPr>
-      </w:pPr>
-      <w:r>
-        <w:rPr>
-          <w:rFonts w:ascii="Verdana" w:eastAsia="Times New Roman" w:hAnsi="Verdana" w:cs="Times New Roman"/>
-          <w:b/>
-          <w:bCs/>
-          <w:color w:val="181717"/>
-          <w:sz w:val="23"/>
-          <w:szCs w:val="23"/>
-          <w:shd w:val="clear" w:color="auto" w:fill="FFFFFF"/>
-        </w:rPr>
-        <w:t>The following operators can be used to update fields:</w:t>
-      </w:r>
-    </w:p>
-    <w:p>
-      <w:pPr>
-        <w:numPr>
-          <w:ilvl w:val="0"/>
-          <w:numId w:val="6"/>
-        </w:numPr>
-        <w:shd w:val="clear" w:color="auto" w:fill="FFFFFF"/>
-        <w:spacing w:before="220" w:after="0" w:line="240" w:lineRule="auto"/>
-        <w:textAlignment w:val="baseline"/>
-        <w:rPr>
-          <w:rFonts w:ascii="Verdana" w:eastAsia="Times New Roman" w:hAnsi="Verdana" w:cs="Times New Roman"/>
-          <w:b/>
-          <w:bCs/>
-          <w:color w:val="181717"/>
-          <w:sz w:val="23"/>
-          <w:szCs w:val="23"/>
-        </w:rPr>
-      </w:pPr>
-      <w:r>
-        <w:rPr>
-          <w:rFonts w:ascii="Courier New" w:eastAsia="Times New Roman" w:hAnsi="Courier New" w:cs="Courier New"/>
-          <w:b/>
-          <w:bCs/>
-          <w:color w:val="DC143C"/>
-          <w:sz w:val="24"/>
-          <w:szCs w:val="24"/>
-          <w:shd w:val="clear" w:color="auto" w:fill="FFFFFF"/>
-        </w:rPr>
-        <w:t>$</w:t>
-      </w:r>
-      <w:proofErr w:type="spellStart"/>
-      <w:r>
-        <w:rPr>
-          <w:rFonts w:ascii="Courier New" w:eastAsia="Times New Roman" w:hAnsi="Courier New" w:cs="Courier New"/>
-          <w:b/>
-          <w:bCs/>
-          <w:color w:val="DC143C"/>
-          <w:sz w:val="24"/>
-          <w:szCs w:val="24"/>
-          <w:shd w:val="clear" w:color="auto" w:fill="FFFFFF"/>
-        </w:rPr>
-        <w:t>currentDate</w:t>
-      </w:r>
-      <w:proofErr w:type="spellEnd"/>
-      <w:r>
-        <w:rPr>
-          <w:rFonts w:ascii="Verdana" w:eastAsia="Times New Roman" w:hAnsi="Verdana" w:cs="Times New Roman"/>
-          <w:b/>
-          <w:bCs/>
-          <w:color w:val="181717"/>
-          <w:sz w:val="23"/>
-          <w:szCs w:val="23"/>
-          <w:shd w:val="clear" w:color="auto" w:fill="FFFFFF"/>
-        </w:rPr>
-        <w:t>: Sets the field value to the current date</w:t>
-      </w:r>
-    </w:p>
-    <w:p>
-      <w:pPr>
-        <w:numPr>
-          <w:ilvl w:val="0"/>
-          <w:numId w:val="6"/>
-        </w:numPr>
-        <w:shd w:val="clear" w:color="auto" w:fill="FFFFFF"/>
-        <w:spacing w:after="0" w:line="240" w:lineRule="auto"/>
-        <w:textAlignment w:val="baseline"/>
-        <w:rPr>
-          <w:rFonts w:ascii="Verdana" w:eastAsia="Times New Roman" w:hAnsi="Verdana" w:cs="Times New Roman"/>
-          <w:b/>
-          <w:bCs/>
-          <w:color w:val="181717"/>
-          <w:sz w:val="23"/>
-          <w:szCs w:val="23"/>
-        </w:rPr>
-      </w:pPr>
-      <w:r>
-        <w:rPr>
-          <w:rFonts w:ascii="Courier New" w:eastAsia="Times New Roman" w:hAnsi="Courier New" w:cs="Courier New"/>
-          <w:b/>
-          <w:bCs/>
-          <w:color w:val="DC143C"/>
-          <w:sz w:val="24"/>
-          <w:szCs w:val="24"/>
-          <w:shd w:val="clear" w:color="auto" w:fill="FFFFFF"/>
-        </w:rPr>
-        <w:t>$inc</w:t>
-      </w:r>
-      <w:r>
-        <w:rPr>
-          <w:rFonts w:ascii="Verdana" w:eastAsia="Times New Roman" w:hAnsi="Verdana" w:cs="Times New Roman"/>
-          <w:b/>
-          <w:bCs/>
-          <w:color w:val="181717"/>
-          <w:sz w:val="23"/>
-          <w:szCs w:val="23"/>
-          <w:shd w:val="clear" w:color="auto" w:fill="FFFFFF"/>
-        </w:rPr>
-        <w:t>: Increments the field value</w:t>
-      </w:r>
-    </w:p>
-    <w:p>
-      <w:pPr>
-        <w:numPr>
-          <w:ilvl w:val="0"/>
-          <w:numId w:val="6"/>
-        </w:numPr>
-        <w:shd w:val="clear" w:color="auto" w:fill="FFFFFF"/>
-        <w:spacing w:after="0" w:line="240" w:lineRule="auto"/>
-        <w:textAlignment w:val="baseline"/>
-        <w:rPr>
-          <w:rFonts w:ascii="Verdana" w:eastAsia="Times New Roman" w:hAnsi="Verdana" w:cs="Times New Roman"/>
-          <w:b/>
-          <w:bCs/>
-          <w:color w:val="181717"/>
-          <w:sz w:val="23"/>
-          <w:szCs w:val="23"/>
-        </w:rPr>
-      </w:pPr>
-      <w:r>
-        <w:rPr>
-          <w:rFonts w:ascii="Courier New" w:eastAsia="Times New Roman" w:hAnsi="Courier New" w:cs="Courier New"/>
-          <w:b/>
-          <w:bCs/>
-          <w:color w:val="DC143C"/>
-          <w:sz w:val="24"/>
-          <w:szCs w:val="24"/>
-          <w:shd w:val="clear" w:color="auto" w:fill="FFFFFF"/>
-        </w:rPr>
-        <w:t>$rename</w:t>
-      </w:r>
-      <w:r>
-        <w:rPr>
-          <w:rFonts w:ascii="Verdana" w:eastAsia="Times New Roman" w:hAnsi="Verdana" w:cs="Times New Roman"/>
-          <w:b/>
-          <w:bCs/>
-          <w:color w:val="181717"/>
-          <w:sz w:val="23"/>
-          <w:szCs w:val="23"/>
-          <w:shd w:val="clear" w:color="auto" w:fill="FFFFFF"/>
-        </w:rPr>
-        <w:t>: Renames the field</w:t>
-      </w:r>
-    </w:p>
-    <w:p>
-      <w:pPr>
-        <w:numPr>
-          <w:ilvl w:val="0"/>
-          <w:numId w:val="6"/>
-        </w:numPr>
-        <w:shd w:val="clear" w:color="auto" w:fill="FFFFFF"/>
-        <w:spacing w:after="0" w:line="240" w:lineRule="auto"/>
-        <w:textAlignment w:val="baseline"/>
-        <w:rPr>
-          <w:rFonts w:ascii="Verdana" w:eastAsia="Times New Roman" w:hAnsi="Verdana" w:cs="Times New Roman"/>
-          <w:b/>
-          <w:bCs/>
-          <w:color w:val="181717"/>
-          <w:sz w:val="23"/>
-          <w:szCs w:val="23"/>
-        </w:rPr>
-      </w:pPr>
-      <w:r>
-        <w:rPr>
-          <w:rFonts w:ascii="Courier New" w:eastAsia="Times New Roman" w:hAnsi="Courier New" w:cs="Courier New"/>
-          <w:b/>
-          <w:bCs/>
-          <w:color w:val="DC143C"/>
-          <w:sz w:val="24"/>
-          <w:szCs w:val="24"/>
-          <w:shd w:val="clear" w:color="auto" w:fill="FFFFFF"/>
-        </w:rPr>
-        <w:t>$set</w:t>
-      </w:r>
-      <w:r>
-        <w:rPr>
-          <w:rFonts w:ascii="Verdana" w:eastAsia="Times New Roman" w:hAnsi="Verdana" w:cs="Times New Roman"/>
-          <w:b/>
-          <w:bCs/>
-          <w:color w:val="181717"/>
-          <w:sz w:val="23"/>
-          <w:szCs w:val="23"/>
-          <w:shd w:val="clear" w:color="auto" w:fill="FFFFFF"/>
-        </w:rPr>
-        <w:t>: Sets the value of a field</w:t>
-      </w:r>
-    </w:p>
-    <w:p>
-      <w:pPr>
-        <w:numPr>
-          <w:ilvl w:val="0"/>
-          <w:numId w:val="6"/>
-        </w:numPr>
-        <w:shd w:val="clear" w:color="auto" w:fill="FFFFFF"/>
-        <w:spacing w:after="220" w:line="240" w:lineRule="auto"/>
-        <w:textAlignment w:val="baseline"/>
-        <w:rPr>
-          <w:rFonts w:ascii="Verdana" w:eastAsia="Times New Roman" w:hAnsi="Verdana" w:cs="Times New Roman"/>
-          <w:b/>
-          <w:bCs/>
-          <w:color w:val="181717"/>
-          <w:sz w:val="23"/>
-          <w:szCs w:val="23"/>
-        </w:rPr>
-      </w:pPr>
-      <w:r>
-        <w:rPr>
-          <w:rFonts w:ascii="Courier New" w:eastAsia="Times New Roman" w:hAnsi="Courier New" w:cs="Courier New"/>
-          <w:b/>
-          <w:bCs/>
-          <w:color w:val="DC143C"/>
-          <w:sz w:val="24"/>
-          <w:szCs w:val="24"/>
-          <w:shd w:val="clear" w:color="auto" w:fill="FFFFFF"/>
-        </w:rPr>
-        <w:t>$unset</w:t>
-      </w:r>
-      <w:r>
-        <w:rPr>
-          <w:rFonts w:ascii="Verdana" w:eastAsia="Times New Roman" w:hAnsi="Verdana" w:cs="Times New Roman"/>
-          <w:b/>
-          <w:bCs/>
-          <w:color w:val="181717"/>
-          <w:sz w:val="23"/>
-          <w:szCs w:val="23"/>
-          <w:shd w:val="clear" w:color="auto" w:fill="FFFFFF"/>
-        </w:rPr>
-        <w:t>: Removes the field from the document</w:t>
-      </w:r>
-    </w:p>
-    <w:p>
-      <w:pPr>
-        <w:shd w:val="clear" w:color="auto" w:fill="FFFFFF"/>
-        <w:spacing w:before="160" w:after="0" w:line="240" w:lineRule="auto"/>
-        <w:outlineLvl w:val="2"/>
-        <w:rPr>
-          <w:rFonts w:ascii="Times New Roman" w:eastAsia="Times New Roman" w:hAnsi="Times New Roman" w:cs="Times New Roman"/>
-          <w:b/>
-          <w:bCs/>
-          <w:sz w:val="27"/>
-          <w:szCs w:val="27"/>
-        </w:rPr>
-      </w:pPr>
-      <w:r>
-        <w:rPr>
-          <w:rFonts w:ascii="Arial" w:eastAsia="Times New Roman" w:hAnsi="Arial" w:cs="Arial"/>
-          <w:color w:val="181717"/>
-          <w:sz w:val="36"/>
-          <w:szCs w:val="36"/>
-          <w:shd w:val="clear" w:color="auto" w:fill="FFFFFF"/>
-        </w:rPr>
-        <w:t>Array</w:t>
-      </w:r>
-    </w:p>
-    <w:p>
-      <w:pPr>
-        <w:shd w:val="clear" w:color="auto" w:fill="FFFFFF"/>
-        <w:spacing w:after="280" w:line="240" w:lineRule="auto"/>
-        <w:rPr>
-          <w:rFonts w:ascii="Times New Roman" w:eastAsia="Times New Roman" w:hAnsi="Times New Roman" w:cs="Times New Roman"/>
-          <w:sz w:val="24"/>
-          <w:szCs w:val="24"/>
-        </w:rPr>
-      </w:pPr>
-      <w:r>
-        <w:rPr>
-          <w:rFonts w:ascii="Verdana" w:eastAsia="Times New Roman" w:hAnsi="Verdana" w:cs="Times New Roman"/>
-          <w:b/>
-          <w:bCs/>
-          <w:color w:val="181717"/>
-          <w:sz w:val="23"/>
-          <w:szCs w:val="23"/>
-          <w:shd w:val="clear" w:color="auto" w:fill="FFFFFF"/>
-        </w:rPr>
-        <w:t>The following operators assist with updating arrays.</w:t>
-      </w:r>
-    </w:p>
-    <w:p>
-      <w:pPr>
-        <w:numPr>
-          <w:ilvl w:val="0"/>
-          <w:numId w:val="7"/>
-        </w:numPr>
-        <w:shd w:val="clear" w:color="auto" w:fill="FFFFFF"/>
-        <w:spacing w:before="220" w:after="0" w:line="240" w:lineRule="auto"/>
-        <w:textAlignment w:val="baseline"/>
-        <w:rPr>
-          <w:rFonts w:ascii="Verdana" w:eastAsia="Times New Roman" w:hAnsi="Verdana" w:cs="Times New Roman"/>
-          <w:b/>
-          <w:bCs/>
-          <w:color w:val="181717"/>
-          <w:sz w:val="23"/>
-          <w:szCs w:val="23"/>
-        </w:rPr>
-      </w:pPr>
-      <w:r>
-        <w:rPr>
-          <w:rFonts w:ascii="Courier New" w:eastAsia="Times New Roman" w:hAnsi="Courier New" w:cs="Courier New"/>
-          <w:b/>
-          <w:bCs/>
-          <w:color w:val="DC143C"/>
-          <w:sz w:val="24"/>
-          <w:szCs w:val="24"/>
-          <w:shd w:val="clear" w:color="auto" w:fill="FFFFFF"/>
-        </w:rPr>
-        <w:t>$</w:t>
-      </w:r>
-      <w:proofErr w:type="spellStart"/>
-      <w:r>
-        <w:rPr>
-          <w:rFonts w:ascii="Courier New" w:eastAsia="Times New Roman" w:hAnsi="Courier New" w:cs="Courier New"/>
-          <w:b/>
-          <w:bCs/>
-          <w:color w:val="DC143C"/>
-          <w:sz w:val="24"/>
-          <w:szCs w:val="24"/>
-          <w:shd w:val="clear" w:color="auto" w:fill="FFFFFF"/>
-        </w:rPr>
-        <w:t>addToSet</w:t>
-      </w:r>
-      <w:proofErr w:type="spellEnd"/>
-      <w:r>
-        <w:rPr>
-          <w:rFonts w:ascii="Verdana" w:eastAsia="Times New Roman" w:hAnsi="Verdana" w:cs="Times New Roman"/>
-          <w:b/>
-          <w:bCs/>
-          <w:color w:val="181717"/>
-          <w:sz w:val="23"/>
-          <w:szCs w:val="23"/>
-          <w:shd w:val="clear" w:color="auto" w:fill="FFFFFF"/>
-        </w:rPr>
-        <w:t>: Adds distinct elements to an array</w:t>
-      </w:r>
-    </w:p>
-    <w:p>
-      <w:pPr>
-        <w:numPr>
-          <w:ilvl w:val="0"/>
-          <w:numId w:val="7"/>
-        </w:numPr>
-        <w:shd w:val="clear" w:color="auto" w:fill="FFFFFF"/>
-        <w:spacing w:after="0" w:line="240" w:lineRule="auto"/>
-        <w:textAlignment w:val="baseline"/>
-        <w:rPr>
-          <w:rFonts w:ascii="Verdana" w:eastAsia="Times New Roman" w:hAnsi="Verdana" w:cs="Times New Roman"/>
-          <w:b/>
-          <w:bCs/>
-          <w:color w:val="181717"/>
-          <w:sz w:val="23"/>
-          <w:szCs w:val="23"/>
-        </w:rPr>
-      </w:pPr>
-      <w:r>
-        <w:rPr>
-          <w:rFonts w:ascii="Courier New" w:eastAsia="Times New Roman" w:hAnsi="Courier New" w:cs="Courier New"/>
-          <w:b/>
-          <w:bCs/>
-          <w:color w:val="DC143C"/>
-          <w:sz w:val="24"/>
-          <w:szCs w:val="24"/>
-          <w:shd w:val="clear" w:color="auto" w:fill="FFFFFF"/>
-        </w:rPr>
-        <w:t>$pop</w:t>
-      </w:r>
-      <w:r>
-        <w:rPr>
-          <w:rFonts w:ascii="Verdana" w:eastAsia="Times New Roman" w:hAnsi="Verdana" w:cs="Times New Roman"/>
-          <w:b/>
-          <w:bCs/>
-          <w:color w:val="181717"/>
-          <w:sz w:val="23"/>
-          <w:szCs w:val="23"/>
-          <w:shd w:val="clear" w:color="auto" w:fill="FFFFFF"/>
-        </w:rPr>
-        <w:t>: Removes the first or last element of an array</w:t>
-      </w:r>
-    </w:p>
-    <w:p>
-      <w:pPr>
-        <w:numPr>
-          <w:ilvl w:val="0"/>
-          <w:numId w:val="7"/>
-        </w:numPr>
-        <w:shd w:val="clear" w:color="auto" w:fill="FFFFFF"/>
-        <w:spacing w:after="0" w:line="240" w:lineRule="auto"/>
-        <w:textAlignment w:val="baseline"/>
-        <w:rPr>
-          <w:rFonts w:ascii="Verdana" w:eastAsia="Times New Roman" w:hAnsi="Verdana" w:cs="Times New Roman"/>
-          <w:b/>
-          <w:bCs/>
-          <w:color w:val="181717"/>
-          <w:sz w:val="23"/>
-          <w:szCs w:val="23"/>
-        </w:rPr>
-      </w:pPr>
-      <w:r>
-        <w:rPr>
-          <w:rFonts w:ascii="Courier New" w:eastAsia="Times New Roman" w:hAnsi="Courier New" w:cs="Courier New"/>
-          <w:b/>
-          <w:bCs/>
-          <w:color w:val="DC143C"/>
-          <w:sz w:val="24"/>
-          <w:szCs w:val="24"/>
-          <w:shd w:val="clear" w:color="auto" w:fill="FFFFFF"/>
-        </w:rPr>
-        <w:t>$pull</w:t>
-      </w:r>
-      <w:r>
-        <w:rPr>
-          <w:rFonts w:ascii="Verdana" w:eastAsia="Times New Roman" w:hAnsi="Verdana" w:cs="Times New Roman"/>
-          <w:b/>
-          <w:bCs/>
-          <w:color w:val="181717"/>
-          <w:sz w:val="23"/>
-          <w:szCs w:val="23"/>
-          <w:shd w:val="clear" w:color="auto" w:fill="FFFFFF"/>
-        </w:rPr>
-        <w:t>: Removes all elements from an array that match the query</w:t>
-      </w:r>
-    </w:p>
-    <w:p>
-      <w:pPr>
-        <w:numPr>
-          <w:ilvl w:val="0"/>
-          <w:numId w:val="7"/>
-        </w:numPr>
-        <w:shd w:val="clear" w:color="auto" w:fill="FFFFFF"/>
-        <w:spacing w:after="220" w:line="240" w:lineRule="auto"/>
-        <w:textAlignment w:val="baseline"/>
-        <w:rPr>
-          <w:rFonts w:ascii="Verdana" w:eastAsia="Times New Roman" w:hAnsi="Verdana" w:cs="Times New Roman"/>
-          <w:b/>
-          <w:bCs/>
-          <w:color w:val="181717"/>
-          <w:sz w:val="23"/>
-          <w:szCs w:val="23"/>
-        </w:rPr>
-      </w:pPr>
-      <w:r>
-        <w:rPr>
-          <w:rFonts w:ascii="Courier New" w:eastAsia="Times New Roman" w:hAnsi="Courier New" w:cs="Courier New"/>
-          <w:b/>
-          <w:bCs/>
-          <w:color w:val="DC143C"/>
-          <w:sz w:val="24"/>
-          <w:szCs w:val="24"/>
-          <w:shd w:val="clear" w:color="auto" w:fill="FFFFFF"/>
-        </w:rPr>
-        <w:t>$push</w:t>
-      </w:r>
-      <w:r>
-        <w:rPr>
-          <w:rFonts w:ascii="Verdana" w:eastAsia="Times New Roman" w:hAnsi="Verdana" w:cs="Times New Roman"/>
-          <w:b/>
-          <w:bCs/>
-          <w:color w:val="181717"/>
-          <w:sz w:val="23"/>
-          <w:szCs w:val="23"/>
-          <w:shd w:val="clear" w:color="auto" w:fill="FFFFFF"/>
-        </w:rPr>
-        <w:t>: Adds an element to an array</w:t>
-      </w:r>
-    </w:p>
-    <w:p/>
+      <w:r>
+        <w:t>=====================================================================================</w:t>
+      </w:r>
+    </w:p>
     <w:sectPr>
       <w:pgSz w:w="12240" w:h="15840"/>
       <w:pgMar w:top="1440" w:right="1440" w:bottom="1440" w:left="1440" w:header="708" w:footer="708" w:gutter="0"/>
